--- a/Sprint4/Sprint Planning 4.docx
+++ b/Sprint4/Sprint Planning 4.docx
@@ -840,56 +840,6 @@
     </w:p>
     <w:p>
       <w:pPr>
-        <w:numPr>
-          <w:ilvl w:val="0"/>
-          <w:numId w:val="14"/>
-        </w:numPr>
-        <w:spacing w:before="100" w:beforeAutospacing="1" w:after="100" w:afterAutospacing="1" w:line="276" w:lineRule="auto"/>
-        <w:jc w:val="both"/>
-        <w:rPr>
-          <w:rFonts w:ascii="Arial" w:eastAsia="Times New Roman" w:hAnsi="Arial" w:cs="Arial"/>
-          <w:kern w:val="0"/>
-          <w:lang w:eastAsia="es-MX"/>
-          <w14:ligatures w14:val="none"/>
-        </w:rPr>
-      </w:pPr>
-      <w:r>
-        <w:rPr>
-          <w:rFonts w:ascii="Arial" w:eastAsia="Times New Roman" w:hAnsi="Arial" w:cs="Arial"/>
-          <w:kern w:val="0"/>
-          <w:lang w:eastAsia="es-MX"/>
-          <w14:ligatures w14:val="none"/>
-        </w:rPr>
-        <w:t>Se puede exportar la tabla a CSV/Excel</w:t>
-      </w:r>
-    </w:p>
-    <w:p>
-      <w:pPr>
-        <w:numPr>
-          <w:ilvl w:val="0"/>
-          <w:numId w:val="14"/>
-        </w:numPr>
-        <w:spacing w:before="100" w:beforeAutospacing="1" w:after="100" w:afterAutospacing="1" w:line="276" w:lineRule="auto"/>
-        <w:jc w:val="both"/>
-        <w:rPr>
-          <w:rFonts w:ascii="Arial" w:eastAsia="Times New Roman" w:hAnsi="Arial" w:cs="Arial"/>
-          <w:kern w:val="0"/>
-          <w:lang w:eastAsia="es-MX"/>
-          <w14:ligatures w14:val="none"/>
-        </w:rPr>
-      </w:pPr>
-      <w:r>
-        <w:rPr>
-          <w:rFonts w:ascii="Arial" w:eastAsia="Times New Roman" w:hAnsi="Arial" w:cs="Arial"/>
-          <w:kern w:val="0"/>
-          <w:lang w:eastAsia="es-MX"/>
-          <w14:ligatures w14:val="none"/>
-        </w:rPr>
-        <w:t>Paginación para grandes volúmenes de datos</w:t>
-      </w:r>
-    </w:p>
-    <w:p>
-      <w:pPr>
         <w:spacing w:before="100" w:beforeAutospacing="1" w:after="100" w:afterAutospacing="1" w:line="276" w:lineRule="auto"/>
         <w:jc w:val="both"/>
         <w:rPr>
@@ -1698,7 +1648,6 @@
           <w:lang w:eastAsia="es-MX"/>
           <w14:ligatures w14:val="none"/>
         </w:rPr>
-        <w:lastRenderedPageBreak/>
         <w:t>Gráficos:</w:t>
       </w:r>
       <w:r>
@@ -1758,6 +1707,7 @@
           <w:lang w:eastAsia="es-MX"/>
           <w14:ligatures w14:val="none"/>
         </w:rPr>
+        <w:lastRenderedPageBreak/>
         <w:t>Gráfico de barras: Pedidos por mes</w:t>
       </w:r>
     </w:p>
@@ -1956,35 +1906,24 @@
     </w:p>
     <w:tbl>
       <w:tblPr>
+        <w:tblStyle w:val="Tablaconcuadrcula"/>
         <w:tblW w:w="0" w:type="auto"/>
-        <w:tblCellSpacing w:w="15" w:type="dxa"/>
-        <w:tblCellMar>
-          <w:top w:w="15" w:type="dxa"/>
-          <w:left w:w="15" w:type="dxa"/>
-          <w:bottom w:w="15" w:type="dxa"/>
-          <w:right w:w="15" w:type="dxa"/>
-        </w:tblCellMar>
         <w:tblLook w:val="04A0" w:firstRow="1" w:lastRow="0" w:firstColumn="1" w:lastColumn="0" w:noHBand="0" w:noVBand="1"/>
       </w:tblPr>
       <w:tblGrid>
-        <w:gridCol w:w="3437"/>
-        <w:gridCol w:w="2181"/>
-        <w:gridCol w:w="1516"/>
+        <w:gridCol w:w="3578"/>
+        <w:gridCol w:w="2337"/>
+        <w:gridCol w:w="1657"/>
       </w:tblGrid>
       <w:tr>
-        <w:trPr>
-          <w:tblHeader/>
-          <w:tblCellSpacing w:w="15" w:type="dxa"/>
-        </w:trPr>
-        <w:tc>
-          <w:tcPr>
-            <w:tcW w:w="0" w:type="auto"/>
-            <w:vAlign w:val="center"/>
-            <w:hideMark/>
-          </w:tcPr>
-          <w:p>
-            <w:pPr>
-              <w:spacing w:after="0" w:line="276" w:lineRule="auto"/>
+        <w:tc>
+          <w:tcPr>
+            <w:tcW w:w="0" w:type="auto"/>
+            <w:hideMark/>
+          </w:tcPr>
+          <w:p>
+            <w:pPr>
+              <w:spacing w:line="276" w:lineRule="auto"/>
               <w:jc w:val="both"/>
               <w:rPr>
                 <w:rFonts w:ascii="Arial" w:eastAsia="Times New Roman" w:hAnsi="Arial" w:cs="Arial"/>
@@ -2011,12 +1950,11 @@
         <w:tc>
           <w:tcPr>
             <w:tcW w:w="0" w:type="auto"/>
-            <w:vAlign w:val="center"/>
-            <w:hideMark/>
-          </w:tcPr>
-          <w:p>
-            <w:pPr>
-              <w:spacing w:after="0" w:line="276" w:lineRule="auto"/>
+            <w:hideMark/>
+          </w:tcPr>
+          <w:p>
+            <w:pPr>
+              <w:spacing w:line="276" w:lineRule="auto"/>
               <w:jc w:val="both"/>
               <w:rPr>
                 <w:rFonts w:ascii="Arial" w:eastAsia="Times New Roman" w:hAnsi="Arial" w:cs="Arial"/>
@@ -2043,12 +1981,11 @@
         <w:tc>
           <w:tcPr>
             <w:tcW w:w="0" w:type="auto"/>
-            <w:vAlign w:val="center"/>
-            <w:hideMark/>
-          </w:tcPr>
-          <w:p>
-            <w:pPr>
-              <w:spacing w:after="0" w:line="276" w:lineRule="auto"/>
+            <w:hideMark/>
+          </w:tcPr>
+          <w:p>
+            <w:pPr>
+              <w:spacing w:line="276" w:lineRule="auto"/>
               <w:jc w:val="both"/>
               <w:rPr>
                 <w:rFonts w:ascii="Arial" w:eastAsia="Times New Roman" w:hAnsi="Arial" w:cs="Arial"/>
@@ -2074,18 +2011,14 @@
         </w:tc>
       </w:tr>
       <w:tr>
-        <w:trPr>
-          <w:tblCellSpacing w:w="15" w:type="dxa"/>
-        </w:trPr>
-        <w:tc>
-          <w:tcPr>
-            <w:tcW w:w="0" w:type="auto"/>
-            <w:vAlign w:val="center"/>
-            <w:hideMark/>
-          </w:tcPr>
-          <w:p>
-            <w:pPr>
-              <w:spacing w:after="0" w:line="276" w:lineRule="auto"/>
+        <w:tc>
+          <w:tcPr>
+            <w:tcW w:w="0" w:type="auto"/>
+            <w:hideMark/>
+          </w:tcPr>
+          <w:p>
+            <w:pPr>
+              <w:spacing w:line="276" w:lineRule="auto"/>
               <w:jc w:val="both"/>
               <w:rPr>
                 <w:rFonts w:ascii="Arial" w:eastAsia="Times New Roman" w:hAnsi="Arial" w:cs="Arial"/>
@@ -2108,12 +2041,11 @@
         <w:tc>
           <w:tcPr>
             <w:tcW w:w="0" w:type="auto"/>
-            <w:vAlign w:val="center"/>
-            <w:hideMark/>
-          </w:tcPr>
-          <w:p>
-            <w:pPr>
-              <w:spacing w:after="0" w:line="276" w:lineRule="auto"/>
+            <w:hideMark/>
+          </w:tcPr>
+          <w:p>
+            <w:pPr>
+              <w:spacing w:line="276" w:lineRule="auto"/>
               <w:jc w:val="both"/>
               <w:rPr>
                 <w:rFonts w:ascii="Arial" w:eastAsia="Times New Roman" w:hAnsi="Arial" w:cs="Arial"/>
@@ -2136,12 +2068,11 @@
         <w:tc>
           <w:tcPr>
             <w:tcW w:w="0" w:type="auto"/>
-            <w:vAlign w:val="center"/>
-            <w:hideMark/>
-          </w:tcPr>
-          <w:p>
-            <w:pPr>
-              <w:spacing w:after="0" w:line="276" w:lineRule="auto"/>
+            <w:hideMark/>
+          </w:tcPr>
+          <w:p>
+            <w:pPr>
+              <w:spacing w:line="276" w:lineRule="auto"/>
               <w:jc w:val="both"/>
               <w:rPr>
                 <w:rFonts w:ascii="Arial" w:eastAsia="Times New Roman" w:hAnsi="Arial" w:cs="Arial"/>
@@ -2163,18 +2094,14 @@
         </w:tc>
       </w:tr>
       <w:tr>
-        <w:trPr>
-          <w:tblCellSpacing w:w="15" w:type="dxa"/>
-        </w:trPr>
-        <w:tc>
-          <w:tcPr>
-            <w:tcW w:w="0" w:type="auto"/>
-            <w:vAlign w:val="center"/>
-            <w:hideMark/>
-          </w:tcPr>
-          <w:p>
-            <w:pPr>
-              <w:spacing w:after="0" w:line="276" w:lineRule="auto"/>
+        <w:tc>
+          <w:tcPr>
+            <w:tcW w:w="0" w:type="auto"/>
+            <w:hideMark/>
+          </w:tcPr>
+          <w:p>
+            <w:pPr>
+              <w:spacing w:line="276" w:lineRule="auto"/>
               <w:jc w:val="both"/>
               <w:rPr>
                 <w:rFonts w:ascii="Arial" w:eastAsia="Times New Roman" w:hAnsi="Arial" w:cs="Arial"/>
@@ -2197,12 +2124,11 @@
         <w:tc>
           <w:tcPr>
             <w:tcW w:w="0" w:type="auto"/>
-            <w:vAlign w:val="center"/>
-            <w:hideMark/>
-          </w:tcPr>
-          <w:p>
-            <w:pPr>
-              <w:spacing w:after="0" w:line="276" w:lineRule="auto"/>
+            <w:hideMark/>
+          </w:tcPr>
+          <w:p>
+            <w:pPr>
+              <w:spacing w:line="276" w:lineRule="auto"/>
               <w:jc w:val="both"/>
               <w:rPr>
                 <w:rFonts w:ascii="Arial" w:eastAsia="Times New Roman" w:hAnsi="Arial" w:cs="Arial"/>
@@ -2225,12 +2151,11 @@
         <w:tc>
           <w:tcPr>
             <w:tcW w:w="0" w:type="auto"/>
-            <w:vAlign w:val="center"/>
-            <w:hideMark/>
-          </w:tcPr>
-          <w:p>
-            <w:pPr>
-              <w:spacing w:after="0" w:line="276" w:lineRule="auto"/>
+            <w:hideMark/>
+          </w:tcPr>
+          <w:p>
+            <w:pPr>
+              <w:spacing w:line="276" w:lineRule="auto"/>
               <w:jc w:val="both"/>
               <w:rPr>
                 <w:rFonts w:ascii="Arial" w:eastAsia="Times New Roman" w:hAnsi="Arial" w:cs="Arial"/>
@@ -2252,18 +2177,14 @@
         </w:tc>
       </w:tr>
       <w:tr>
-        <w:trPr>
-          <w:tblCellSpacing w:w="15" w:type="dxa"/>
-        </w:trPr>
-        <w:tc>
-          <w:tcPr>
-            <w:tcW w:w="0" w:type="auto"/>
-            <w:vAlign w:val="center"/>
-            <w:hideMark/>
-          </w:tcPr>
-          <w:p>
-            <w:pPr>
-              <w:spacing w:after="0" w:line="276" w:lineRule="auto"/>
+        <w:tc>
+          <w:tcPr>
+            <w:tcW w:w="0" w:type="auto"/>
+            <w:hideMark/>
+          </w:tcPr>
+          <w:p>
+            <w:pPr>
+              <w:spacing w:line="276" w:lineRule="auto"/>
               <w:jc w:val="both"/>
               <w:rPr>
                 <w:rFonts w:ascii="Arial" w:eastAsia="Times New Roman" w:hAnsi="Arial" w:cs="Arial"/>
@@ -2306,12 +2227,11 @@
         <w:tc>
           <w:tcPr>
             <w:tcW w:w="0" w:type="auto"/>
-            <w:vAlign w:val="center"/>
-            <w:hideMark/>
-          </w:tcPr>
-          <w:p>
-            <w:pPr>
-              <w:spacing w:after="0" w:line="276" w:lineRule="auto"/>
+            <w:hideMark/>
+          </w:tcPr>
+          <w:p>
+            <w:pPr>
+              <w:spacing w:line="276" w:lineRule="auto"/>
               <w:jc w:val="both"/>
               <w:rPr>
                 <w:rFonts w:ascii="Arial" w:eastAsia="Times New Roman" w:hAnsi="Arial" w:cs="Arial"/>
@@ -2334,12 +2254,11 @@
         <w:tc>
           <w:tcPr>
             <w:tcW w:w="0" w:type="auto"/>
-            <w:vAlign w:val="center"/>
-            <w:hideMark/>
-          </w:tcPr>
-          <w:p>
-            <w:pPr>
-              <w:spacing w:after="0" w:line="276" w:lineRule="auto"/>
+            <w:hideMark/>
+          </w:tcPr>
+          <w:p>
+            <w:pPr>
+              <w:spacing w:line="276" w:lineRule="auto"/>
               <w:jc w:val="both"/>
               <w:rPr>
                 <w:rFonts w:ascii="Arial" w:eastAsia="Times New Roman" w:hAnsi="Arial" w:cs="Arial"/>
@@ -2361,18 +2280,14 @@
         </w:tc>
       </w:tr>
       <w:tr>
-        <w:trPr>
-          <w:tblCellSpacing w:w="15" w:type="dxa"/>
-        </w:trPr>
-        <w:tc>
-          <w:tcPr>
-            <w:tcW w:w="0" w:type="auto"/>
-            <w:vAlign w:val="center"/>
-            <w:hideMark/>
-          </w:tcPr>
-          <w:p>
-            <w:pPr>
-              <w:spacing w:after="0" w:line="276" w:lineRule="auto"/>
+        <w:tc>
+          <w:tcPr>
+            <w:tcW w:w="0" w:type="auto"/>
+            <w:hideMark/>
+          </w:tcPr>
+          <w:p>
+            <w:pPr>
+              <w:spacing w:line="276" w:lineRule="auto"/>
               <w:jc w:val="both"/>
               <w:rPr>
                 <w:rFonts w:ascii="Arial" w:eastAsia="Times New Roman" w:hAnsi="Arial" w:cs="Arial"/>
@@ -2397,12 +2312,11 @@
         <w:tc>
           <w:tcPr>
             <w:tcW w:w="0" w:type="auto"/>
-            <w:vAlign w:val="center"/>
-            <w:hideMark/>
-          </w:tcPr>
-          <w:p>
-            <w:pPr>
-              <w:spacing w:after="0" w:line="276" w:lineRule="auto"/>
+            <w:hideMark/>
+          </w:tcPr>
+          <w:p>
+            <w:pPr>
+              <w:spacing w:line="276" w:lineRule="auto"/>
               <w:jc w:val="both"/>
               <w:rPr>
                 <w:rFonts w:ascii="Arial" w:eastAsia="Times New Roman" w:hAnsi="Arial" w:cs="Arial"/>
@@ -2427,12 +2341,11 @@
         <w:tc>
           <w:tcPr>
             <w:tcW w:w="0" w:type="auto"/>
-            <w:vAlign w:val="center"/>
-            <w:hideMark/>
-          </w:tcPr>
-          <w:p>
-            <w:pPr>
-              <w:spacing w:after="0" w:line="276" w:lineRule="auto"/>
+            <w:hideMark/>
+          </w:tcPr>
+          <w:p>
+            <w:pPr>
+              <w:spacing w:line="276" w:lineRule="auto"/>
               <w:jc w:val="both"/>
               <w:rPr>
                 <w:rFonts w:ascii="Arial" w:eastAsia="Times New Roman" w:hAnsi="Arial" w:cs="Arial"/>
@@ -2594,37 +2507,26 @@
     </w:p>
     <w:tbl>
       <w:tblPr>
+        <w:tblStyle w:val="Tablaconcuadrcula"/>
         <w:tblW w:w="0" w:type="auto"/>
-        <w:tblCellSpacing w:w="15" w:type="dxa"/>
-        <w:tblCellMar>
-          <w:top w:w="15" w:type="dxa"/>
-          <w:left w:w="15" w:type="dxa"/>
-          <w:bottom w:w="15" w:type="dxa"/>
-          <w:right w:w="15" w:type="dxa"/>
-        </w:tblCellMar>
         <w:tblLook w:val="04A0" w:firstRow="1" w:lastRow="0" w:firstColumn="1" w:lastColumn="0" w:noHBand="0" w:noVBand="1"/>
       </w:tblPr>
       <w:tblGrid>
-        <w:gridCol w:w="655"/>
-        <w:gridCol w:w="4654"/>
-        <w:gridCol w:w="1554"/>
-        <w:gridCol w:w="1341"/>
-        <w:gridCol w:w="1156"/>
+        <w:gridCol w:w="754"/>
+        <w:gridCol w:w="4092"/>
+        <w:gridCol w:w="1710"/>
+        <w:gridCol w:w="1497"/>
+        <w:gridCol w:w="1297"/>
       </w:tblGrid>
       <w:tr>
-        <w:trPr>
-          <w:tblHeader/>
-          <w:tblCellSpacing w:w="15" w:type="dxa"/>
-        </w:trPr>
-        <w:tc>
-          <w:tcPr>
-            <w:tcW w:w="0" w:type="auto"/>
-            <w:vAlign w:val="center"/>
-            <w:hideMark/>
-          </w:tcPr>
-          <w:p>
-            <w:pPr>
-              <w:spacing w:after="0" w:line="276" w:lineRule="auto"/>
+        <w:tc>
+          <w:tcPr>
+            <w:tcW w:w="0" w:type="auto"/>
+            <w:hideMark/>
+          </w:tcPr>
+          <w:p>
+            <w:pPr>
+              <w:spacing w:line="276" w:lineRule="auto"/>
               <w:jc w:val="both"/>
               <w:rPr>
                 <w:rFonts w:ascii="Arial" w:eastAsia="Times New Roman" w:hAnsi="Arial" w:cs="Arial"/>
@@ -2651,12 +2553,11 @@
         <w:tc>
           <w:tcPr>
             <w:tcW w:w="0" w:type="auto"/>
-            <w:vAlign w:val="center"/>
-            <w:hideMark/>
-          </w:tcPr>
-          <w:p>
-            <w:pPr>
-              <w:spacing w:after="0" w:line="276" w:lineRule="auto"/>
+            <w:hideMark/>
+          </w:tcPr>
+          <w:p>
+            <w:pPr>
+              <w:spacing w:line="276" w:lineRule="auto"/>
               <w:jc w:val="both"/>
               <w:rPr>
                 <w:rFonts w:ascii="Arial" w:eastAsia="Times New Roman" w:hAnsi="Arial" w:cs="Arial"/>
@@ -2683,12 +2584,11 @@
         <w:tc>
           <w:tcPr>
             <w:tcW w:w="0" w:type="auto"/>
-            <w:vAlign w:val="center"/>
-            <w:hideMark/>
-          </w:tcPr>
-          <w:p>
-            <w:pPr>
-              <w:spacing w:after="0" w:line="276" w:lineRule="auto"/>
+            <w:hideMark/>
+          </w:tcPr>
+          <w:p>
+            <w:pPr>
+              <w:spacing w:line="276" w:lineRule="auto"/>
               <w:jc w:val="both"/>
               <w:rPr>
                 <w:rFonts w:ascii="Arial" w:eastAsia="Times New Roman" w:hAnsi="Arial" w:cs="Arial"/>
@@ -2715,12 +2615,11 @@
         <w:tc>
           <w:tcPr>
             <w:tcW w:w="0" w:type="auto"/>
-            <w:vAlign w:val="center"/>
-            <w:hideMark/>
-          </w:tcPr>
-          <w:p>
-            <w:pPr>
-              <w:spacing w:after="0" w:line="276" w:lineRule="auto"/>
+            <w:hideMark/>
+          </w:tcPr>
+          <w:p>
+            <w:pPr>
+              <w:spacing w:line="276" w:lineRule="auto"/>
               <w:jc w:val="both"/>
               <w:rPr>
                 <w:rFonts w:ascii="Arial" w:eastAsia="Times New Roman" w:hAnsi="Arial" w:cs="Arial"/>
@@ -2747,12 +2646,11 @@
         <w:tc>
           <w:tcPr>
             <w:tcW w:w="0" w:type="auto"/>
-            <w:vAlign w:val="center"/>
-            <w:hideMark/>
-          </w:tcPr>
-          <w:p>
-            <w:pPr>
-              <w:spacing w:after="0" w:line="276" w:lineRule="auto"/>
+            <w:hideMark/>
+          </w:tcPr>
+          <w:p>
+            <w:pPr>
+              <w:spacing w:line="276" w:lineRule="auto"/>
               <w:jc w:val="both"/>
               <w:rPr>
                 <w:rFonts w:ascii="Arial" w:eastAsia="Times New Roman" w:hAnsi="Arial" w:cs="Arial"/>
@@ -2778,18 +2676,14 @@
         </w:tc>
       </w:tr>
       <w:tr>
-        <w:trPr>
-          <w:tblCellSpacing w:w="15" w:type="dxa"/>
-        </w:trPr>
-        <w:tc>
-          <w:tcPr>
-            <w:tcW w:w="0" w:type="auto"/>
-            <w:vAlign w:val="center"/>
-            <w:hideMark/>
-          </w:tcPr>
-          <w:p>
-            <w:pPr>
-              <w:spacing w:after="0" w:line="276" w:lineRule="auto"/>
+        <w:tc>
+          <w:tcPr>
+            <w:tcW w:w="0" w:type="auto"/>
+            <w:hideMark/>
+          </w:tcPr>
+          <w:p>
+            <w:pPr>
+              <w:spacing w:line="276" w:lineRule="auto"/>
               <w:jc w:val="both"/>
               <w:rPr>
                 <w:rFonts w:ascii="Arial" w:eastAsia="Times New Roman" w:hAnsi="Arial" w:cs="Arial"/>
@@ -2812,12 +2706,11 @@
         <w:tc>
           <w:tcPr>
             <w:tcW w:w="0" w:type="auto"/>
-            <w:vAlign w:val="center"/>
-            <w:hideMark/>
-          </w:tcPr>
-          <w:p>
-            <w:pPr>
-              <w:spacing w:after="0" w:line="276" w:lineRule="auto"/>
+            <w:hideMark/>
+          </w:tcPr>
+          <w:p>
+            <w:pPr>
+              <w:spacing w:line="276" w:lineRule="auto"/>
               <w:jc w:val="both"/>
               <w:rPr>
                 <w:rFonts w:ascii="Arial" w:eastAsia="Times New Roman" w:hAnsi="Arial" w:cs="Arial"/>
@@ -2851,12 +2744,11 @@
         <w:tc>
           <w:tcPr>
             <w:tcW w:w="0" w:type="auto"/>
-            <w:vAlign w:val="center"/>
-            <w:hideMark/>
-          </w:tcPr>
-          <w:p>
-            <w:pPr>
-              <w:spacing w:after="0" w:line="276" w:lineRule="auto"/>
+            <w:hideMark/>
+          </w:tcPr>
+          <w:p>
+            <w:pPr>
+              <w:spacing w:line="276" w:lineRule="auto"/>
               <w:jc w:val="both"/>
               <w:rPr>
                 <w:rFonts w:ascii="Arial" w:eastAsia="Times New Roman" w:hAnsi="Arial" w:cs="Arial"/>
@@ -2890,12 +2782,11 @@
         <w:tc>
           <w:tcPr>
             <w:tcW w:w="0" w:type="auto"/>
-            <w:vAlign w:val="center"/>
-            <w:hideMark/>
-          </w:tcPr>
-          <w:p>
-            <w:pPr>
-              <w:spacing w:after="0" w:line="276" w:lineRule="auto"/>
+            <w:hideMark/>
+          </w:tcPr>
+          <w:p>
+            <w:pPr>
+              <w:spacing w:line="276" w:lineRule="auto"/>
               <w:jc w:val="both"/>
               <w:rPr>
                 <w:rFonts w:ascii="Arial" w:eastAsia="Times New Roman" w:hAnsi="Arial" w:cs="Arial"/>
@@ -2918,12 +2809,11 @@
         <w:tc>
           <w:tcPr>
             <w:tcW w:w="0" w:type="auto"/>
-            <w:vAlign w:val="center"/>
-            <w:hideMark/>
-          </w:tcPr>
-          <w:p>
-            <w:pPr>
-              <w:spacing w:after="0" w:line="276" w:lineRule="auto"/>
+            <w:hideMark/>
+          </w:tcPr>
+          <w:p>
+            <w:pPr>
+              <w:spacing w:line="276" w:lineRule="auto"/>
               <w:jc w:val="both"/>
               <w:rPr>
                 <w:rFonts w:ascii="Arial" w:eastAsia="Times New Roman" w:hAnsi="Arial" w:cs="Arial"/>
@@ -2945,18 +2835,14 @@
         </w:tc>
       </w:tr>
       <w:tr>
-        <w:trPr>
-          <w:tblCellSpacing w:w="15" w:type="dxa"/>
-        </w:trPr>
-        <w:tc>
-          <w:tcPr>
-            <w:tcW w:w="0" w:type="auto"/>
-            <w:vAlign w:val="center"/>
-            <w:hideMark/>
-          </w:tcPr>
-          <w:p>
-            <w:pPr>
-              <w:spacing w:after="0" w:line="276" w:lineRule="auto"/>
+        <w:tc>
+          <w:tcPr>
+            <w:tcW w:w="0" w:type="auto"/>
+            <w:hideMark/>
+          </w:tcPr>
+          <w:p>
+            <w:pPr>
+              <w:spacing w:line="276" w:lineRule="auto"/>
               <w:jc w:val="both"/>
               <w:rPr>
                 <w:rFonts w:ascii="Arial" w:eastAsia="Times New Roman" w:hAnsi="Arial" w:cs="Arial"/>
@@ -2979,12 +2865,11 @@
         <w:tc>
           <w:tcPr>
             <w:tcW w:w="0" w:type="auto"/>
-            <w:vAlign w:val="center"/>
-            <w:hideMark/>
-          </w:tcPr>
-          <w:p>
-            <w:pPr>
-              <w:spacing w:after="0" w:line="276" w:lineRule="auto"/>
+            <w:hideMark/>
+          </w:tcPr>
+          <w:p>
+            <w:pPr>
+              <w:spacing w:line="276" w:lineRule="auto"/>
               <w:jc w:val="both"/>
               <w:rPr>
                 <w:rFonts w:ascii="Arial" w:eastAsia="Times New Roman" w:hAnsi="Arial" w:cs="Arial"/>
@@ -3027,12 +2912,11 @@
         <w:tc>
           <w:tcPr>
             <w:tcW w:w="0" w:type="auto"/>
-            <w:vAlign w:val="center"/>
-            <w:hideMark/>
-          </w:tcPr>
-          <w:p>
-            <w:pPr>
-              <w:spacing w:after="0" w:line="276" w:lineRule="auto"/>
+            <w:hideMark/>
+          </w:tcPr>
+          <w:p>
+            <w:pPr>
+              <w:spacing w:line="276" w:lineRule="auto"/>
               <w:jc w:val="both"/>
               <w:rPr>
                 <w:rFonts w:ascii="Arial" w:eastAsia="Times New Roman" w:hAnsi="Arial" w:cs="Arial"/>
@@ -3066,12 +2950,11 @@
         <w:tc>
           <w:tcPr>
             <w:tcW w:w="0" w:type="auto"/>
-            <w:vAlign w:val="center"/>
-            <w:hideMark/>
-          </w:tcPr>
-          <w:p>
-            <w:pPr>
-              <w:spacing w:after="0" w:line="276" w:lineRule="auto"/>
+            <w:hideMark/>
+          </w:tcPr>
+          <w:p>
+            <w:pPr>
+              <w:spacing w:line="276" w:lineRule="auto"/>
               <w:jc w:val="both"/>
               <w:rPr>
                 <w:rFonts w:ascii="Arial" w:eastAsia="Times New Roman" w:hAnsi="Arial" w:cs="Arial"/>
@@ -3094,12 +2977,11 @@
         <w:tc>
           <w:tcPr>
             <w:tcW w:w="0" w:type="auto"/>
-            <w:vAlign w:val="center"/>
-            <w:hideMark/>
-          </w:tcPr>
-          <w:p>
-            <w:pPr>
-              <w:spacing w:after="0" w:line="276" w:lineRule="auto"/>
+            <w:hideMark/>
+          </w:tcPr>
+          <w:p>
+            <w:pPr>
+              <w:spacing w:line="276" w:lineRule="auto"/>
               <w:jc w:val="both"/>
               <w:rPr>
                 <w:rFonts w:ascii="Arial" w:eastAsia="Times New Roman" w:hAnsi="Arial" w:cs="Arial"/>
@@ -3121,18 +3003,14 @@
         </w:tc>
       </w:tr>
       <w:tr>
-        <w:trPr>
-          <w:tblCellSpacing w:w="15" w:type="dxa"/>
-        </w:trPr>
-        <w:tc>
-          <w:tcPr>
-            <w:tcW w:w="0" w:type="auto"/>
-            <w:vAlign w:val="center"/>
-            <w:hideMark/>
-          </w:tcPr>
-          <w:p>
-            <w:pPr>
-              <w:spacing w:after="0" w:line="276" w:lineRule="auto"/>
+        <w:tc>
+          <w:tcPr>
+            <w:tcW w:w="0" w:type="auto"/>
+            <w:hideMark/>
+          </w:tcPr>
+          <w:p>
+            <w:pPr>
+              <w:spacing w:line="276" w:lineRule="auto"/>
               <w:jc w:val="both"/>
               <w:rPr>
                 <w:rFonts w:ascii="Arial" w:eastAsia="Times New Roman" w:hAnsi="Arial" w:cs="Arial"/>
@@ -3155,12 +3033,11 @@
         <w:tc>
           <w:tcPr>
             <w:tcW w:w="0" w:type="auto"/>
-            <w:vAlign w:val="center"/>
-            <w:hideMark/>
-          </w:tcPr>
-          <w:p>
-            <w:pPr>
-              <w:spacing w:after="0" w:line="276" w:lineRule="auto"/>
+            <w:hideMark/>
+          </w:tcPr>
+          <w:p>
+            <w:pPr>
+              <w:spacing w:line="276" w:lineRule="auto"/>
               <w:jc w:val="both"/>
               <w:rPr>
                 <w:rFonts w:ascii="Arial" w:eastAsia="Times New Roman" w:hAnsi="Arial" w:cs="Arial"/>
@@ -3203,12 +3080,11 @@
         <w:tc>
           <w:tcPr>
             <w:tcW w:w="0" w:type="auto"/>
-            <w:vAlign w:val="center"/>
-            <w:hideMark/>
-          </w:tcPr>
-          <w:p>
-            <w:pPr>
-              <w:spacing w:after="0" w:line="276" w:lineRule="auto"/>
+            <w:hideMark/>
+          </w:tcPr>
+          <w:p>
+            <w:pPr>
+              <w:spacing w:line="276" w:lineRule="auto"/>
               <w:jc w:val="both"/>
               <w:rPr>
                 <w:rFonts w:ascii="Arial" w:eastAsia="Times New Roman" w:hAnsi="Arial" w:cs="Arial"/>
@@ -3242,12 +3118,11 @@
         <w:tc>
           <w:tcPr>
             <w:tcW w:w="0" w:type="auto"/>
-            <w:vAlign w:val="center"/>
-            <w:hideMark/>
-          </w:tcPr>
-          <w:p>
-            <w:pPr>
-              <w:spacing w:after="0" w:line="276" w:lineRule="auto"/>
+            <w:hideMark/>
+          </w:tcPr>
+          <w:p>
+            <w:pPr>
+              <w:spacing w:line="276" w:lineRule="auto"/>
               <w:jc w:val="both"/>
               <w:rPr>
                 <w:rFonts w:ascii="Arial" w:eastAsia="Times New Roman" w:hAnsi="Arial" w:cs="Arial"/>
@@ -3270,12 +3145,11 @@
         <w:tc>
           <w:tcPr>
             <w:tcW w:w="0" w:type="auto"/>
-            <w:vAlign w:val="center"/>
-            <w:hideMark/>
-          </w:tcPr>
-          <w:p>
-            <w:pPr>
-              <w:spacing w:after="0" w:line="276" w:lineRule="auto"/>
+            <w:hideMark/>
+          </w:tcPr>
+          <w:p>
+            <w:pPr>
+              <w:spacing w:line="276" w:lineRule="auto"/>
               <w:jc w:val="both"/>
               <w:rPr>
                 <w:rFonts w:ascii="Arial" w:eastAsia="Times New Roman" w:hAnsi="Arial" w:cs="Arial"/>
@@ -3297,18 +3171,14 @@
         </w:tc>
       </w:tr>
       <w:tr>
-        <w:trPr>
-          <w:tblCellSpacing w:w="15" w:type="dxa"/>
-        </w:trPr>
-        <w:tc>
-          <w:tcPr>
-            <w:tcW w:w="0" w:type="auto"/>
-            <w:vAlign w:val="center"/>
-            <w:hideMark/>
-          </w:tcPr>
-          <w:p>
-            <w:pPr>
-              <w:spacing w:after="0" w:line="276" w:lineRule="auto"/>
+        <w:tc>
+          <w:tcPr>
+            <w:tcW w:w="0" w:type="auto"/>
+            <w:hideMark/>
+          </w:tcPr>
+          <w:p>
+            <w:pPr>
+              <w:spacing w:line="276" w:lineRule="auto"/>
               <w:jc w:val="both"/>
               <w:rPr>
                 <w:rFonts w:ascii="Arial" w:eastAsia="Times New Roman" w:hAnsi="Arial" w:cs="Arial"/>
@@ -3331,12 +3201,11 @@
         <w:tc>
           <w:tcPr>
             <w:tcW w:w="0" w:type="auto"/>
-            <w:vAlign w:val="center"/>
-            <w:hideMark/>
-          </w:tcPr>
-          <w:p>
-            <w:pPr>
-              <w:spacing w:after="0" w:line="276" w:lineRule="auto"/>
+            <w:hideMark/>
+          </w:tcPr>
+          <w:p>
+            <w:pPr>
+              <w:spacing w:line="276" w:lineRule="auto"/>
               <w:jc w:val="both"/>
               <w:rPr>
                 <w:rFonts w:ascii="Arial" w:eastAsia="Times New Roman" w:hAnsi="Arial" w:cs="Arial"/>
@@ -3379,12 +3248,11 @@
         <w:tc>
           <w:tcPr>
             <w:tcW w:w="0" w:type="auto"/>
-            <w:vAlign w:val="center"/>
-            <w:hideMark/>
-          </w:tcPr>
-          <w:p>
-            <w:pPr>
-              <w:spacing w:after="0" w:line="276" w:lineRule="auto"/>
+            <w:hideMark/>
+          </w:tcPr>
+          <w:p>
+            <w:pPr>
+              <w:spacing w:line="276" w:lineRule="auto"/>
               <w:jc w:val="both"/>
               <w:rPr>
                 <w:rFonts w:ascii="Arial" w:eastAsia="Times New Roman" w:hAnsi="Arial" w:cs="Arial"/>
@@ -3418,12 +3286,11 @@
         <w:tc>
           <w:tcPr>
             <w:tcW w:w="0" w:type="auto"/>
-            <w:vAlign w:val="center"/>
-            <w:hideMark/>
-          </w:tcPr>
-          <w:p>
-            <w:pPr>
-              <w:spacing w:after="0" w:line="276" w:lineRule="auto"/>
+            <w:hideMark/>
+          </w:tcPr>
+          <w:p>
+            <w:pPr>
+              <w:spacing w:line="276" w:lineRule="auto"/>
               <w:jc w:val="both"/>
               <w:rPr>
                 <w:rFonts w:ascii="Arial" w:eastAsia="Times New Roman" w:hAnsi="Arial" w:cs="Arial"/>
@@ -3446,12 +3313,11 @@
         <w:tc>
           <w:tcPr>
             <w:tcW w:w="0" w:type="auto"/>
-            <w:vAlign w:val="center"/>
-            <w:hideMark/>
-          </w:tcPr>
-          <w:p>
-            <w:pPr>
-              <w:spacing w:after="0" w:line="276" w:lineRule="auto"/>
+            <w:hideMark/>
+          </w:tcPr>
+          <w:p>
+            <w:pPr>
+              <w:spacing w:line="276" w:lineRule="auto"/>
               <w:jc w:val="both"/>
               <w:rPr>
                 <w:rFonts w:ascii="Arial" w:eastAsia="Times New Roman" w:hAnsi="Arial" w:cs="Arial"/>
@@ -3501,37 +3367,26 @@
     </w:p>
     <w:tbl>
       <w:tblPr>
+        <w:tblStyle w:val="Tablaconcuadrcula"/>
         <w:tblW w:w="0" w:type="auto"/>
-        <w:tblCellSpacing w:w="15" w:type="dxa"/>
-        <w:tblCellMar>
-          <w:top w:w="15" w:type="dxa"/>
-          <w:left w:w="15" w:type="dxa"/>
-          <w:bottom w:w="15" w:type="dxa"/>
-          <w:right w:w="15" w:type="dxa"/>
-        </w:tblCellMar>
         <w:tblLook w:val="04A0" w:firstRow="1" w:lastRow="0" w:firstColumn="1" w:lastColumn="0" w:noHBand="0" w:noVBand="1"/>
       </w:tblPr>
       <w:tblGrid>
-        <w:gridCol w:w="651"/>
-        <w:gridCol w:w="4658"/>
-        <w:gridCol w:w="1554"/>
-        <w:gridCol w:w="1341"/>
-        <w:gridCol w:w="1156"/>
+        <w:gridCol w:w="705"/>
+        <w:gridCol w:w="4141"/>
+        <w:gridCol w:w="1710"/>
+        <w:gridCol w:w="1497"/>
+        <w:gridCol w:w="1297"/>
       </w:tblGrid>
       <w:tr>
-        <w:trPr>
-          <w:tblHeader/>
-          <w:tblCellSpacing w:w="15" w:type="dxa"/>
-        </w:trPr>
-        <w:tc>
-          <w:tcPr>
-            <w:tcW w:w="0" w:type="auto"/>
-            <w:vAlign w:val="center"/>
-            <w:hideMark/>
-          </w:tcPr>
-          <w:p>
-            <w:pPr>
-              <w:spacing w:after="0" w:line="276" w:lineRule="auto"/>
+        <w:tc>
+          <w:tcPr>
+            <w:tcW w:w="0" w:type="auto"/>
+            <w:hideMark/>
+          </w:tcPr>
+          <w:p>
+            <w:pPr>
+              <w:spacing w:line="276" w:lineRule="auto"/>
               <w:jc w:val="both"/>
               <w:rPr>
                 <w:rFonts w:ascii="Arial" w:eastAsia="Times New Roman" w:hAnsi="Arial" w:cs="Arial"/>
@@ -3551,7 +3406,6 @@
                 <w:lang w:eastAsia="es-MX"/>
                 <w14:ligatures w14:val="none"/>
               </w:rPr>
-              <w:lastRenderedPageBreak/>
               <w:t>ID</w:t>
             </w:r>
           </w:p>
@@ -3559,12 +3413,11 @@
         <w:tc>
           <w:tcPr>
             <w:tcW w:w="0" w:type="auto"/>
-            <w:vAlign w:val="center"/>
-            <w:hideMark/>
-          </w:tcPr>
-          <w:p>
-            <w:pPr>
-              <w:spacing w:after="0" w:line="276" w:lineRule="auto"/>
+            <w:hideMark/>
+          </w:tcPr>
+          <w:p>
+            <w:pPr>
+              <w:spacing w:line="276" w:lineRule="auto"/>
               <w:jc w:val="both"/>
               <w:rPr>
                 <w:rFonts w:ascii="Arial" w:eastAsia="Times New Roman" w:hAnsi="Arial" w:cs="Arial"/>
@@ -3591,12 +3444,11 @@
         <w:tc>
           <w:tcPr>
             <w:tcW w:w="0" w:type="auto"/>
-            <w:vAlign w:val="center"/>
-            <w:hideMark/>
-          </w:tcPr>
-          <w:p>
-            <w:pPr>
-              <w:spacing w:after="0" w:line="276" w:lineRule="auto"/>
+            <w:hideMark/>
+          </w:tcPr>
+          <w:p>
+            <w:pPr>
+              <w:spacing w:line="276" w:lineRule="auto"/>
               <w:jc w:val="both"/>
               <w:rPr>
                 <w:rFonts w:ascii="Arial" w:eastAsia="Times New Roman" w:hAnsi="Arial" w:cs="Arial"/>
@@ -3623,12 +3475,11 @@
         <w:tc>
           <w:tcPr>
             <w:tcW w:w="0" w:type="auto"/>
-            <w:vAlign w:val="center"/>
-            <w:hideMark/>
-          </w:tcPr>
-          <w:p>
-            <w:pPr>
-              <w:spacing w:after="0" w:line="276" w:lineRule="auto"/>
+            <w:hideMark/>
+          </w:tcPr>
+          <w:p>
+            <w:pPr>
+              <w:spacing w:line="276" w:lineRule="auto"/>
               <w:jc w:val="both"/>
               <w:rPr>
                 <w:rFonts w:ascii="Arial" w:eastAsia="Times New Roman" w:hAnsi="Arial" w:cs="Arial"/>
@@ -3655,12 +3506,11 @@
         <w:tc>
           <w:tcPr>
             <w:tcW w:w="0" w:type="auto"/>
-            <w:vAlign w:val="center"/>
-            <w:hideMark/>
-          </w:tcPr>
-          <w:p>
-            <w:pPr>
-              <w:spacing w:after="0" w:line="276" w:lineRule="auto"/>
+            <w:hideMark/>
+          </w:tcPr>
+          <w:p>
+            <w:pPr>
+              <w:spacing w:line="276" w:lineRule="auto"/>
               <w:jc w:val="both"/>
               <w:rPr>
                 <w:rFonts w:ascii="Arial" w:eastAsia="Times New Roman" w:hAnsi="Arial" w:cs="Arial"/>
@@ -3686,18 +3536,14 @@
         </w:tc>
       </w:tr>
       <w:tr>
-        <w:trPr>
-          <w:tblCellSpacing w:w="15" w:type="dxa"/>
-        </w:trPr>
-        <w:tc>
-          <w:tcPr>
-            <w:tcW w:w="0" w:type="auto"/>
-            <w:vAlign w:val="center"/>
-            <w:hideMark/>
-          </w:tcPr>
-          <w:p>
-            <w:pPr>
-              <w:spacing w:after="0" w:line="276" w:lineRule="auto"/>
+        <w:tc>
+          <w:tcPr>
+            <w:tcW w:w="0" w:type="auto"/>
+            <w:hideMark/>
+          </w:tcPr>
+          <w:p>
+            <w:pPr>
+              <w:spacing w:line="276" w:lineRule="auto"/>
               <w:jc w:val="both"/>
               <w:rPr>
                 <w:rFonts w:ascii="Arial" w:eastAsia="Times New Roman" w:hAnsi="Arial" w:cs="Arial"/>
@@ -3720,12 +3566,11 @@
         <w:tc>
           <w:tcPr>
             <w:tcW w:w="0" w:type="auto"/>
-            <w:vAlign w:val="center"/>
-            <w:hideMark/>
-          </w:tcPr>
-          <w:p>
-            <w:pPr>
-              <w:spacing w:after="0" w:line="276" w:lineRule="auto"/>
+            <w:hideMark/>
+          </w:tcPr>
+          <w:p>
+            <w:pPr>
+              <w:spacing w:line="276" w:lineRule="auto"/>
               <w:jc w:val="both"/>
               <w:rPr>
                 <w:rFonts w:ascii="Arial" w:eastAsia="Times New Roman" w:hAnsi="Arial" w:cs="Arial"/>
@@ -3748,12 +3593,11 @@
         <w:tc>
           <w:tcPr>
             <w:tcW w:w="0" w:type="auto"/>
-            <w:vAlign w:val="center"/>
-            <w:hideMark/>
-          </w:tcPr>
-          <w:p>
-            <w:pPr>
-              <w:spacing w:after="0" w:line="276" w:lineRule="auto"/>
+            <w:hideMark/>
+          </w:tcPr>
+          <w:p>
+            <w:pPr>
+              <w:spacing w:line="276" w:lineRule="auto"/>
               <w:jc w:val="both"/>
               <w:rPr>
                 <w:rFonts w:ascii="Arial" w:eastAsia="Times New Roman" w:hAnsi="Arial" w:cs="Arial"/>
@@ -3787,12 +3631,11 @@
         <w:tc>
           <w:tcPr>
             <w:tcW w:w="0" w:type="auto"/>
-            <w:vAlign w:val="center"/>
-            <w:hideMark/>
-          </w:tcPr>
-          <w:p>
-            <w:pPr>
-              <w:spacing w:after="0" w:line="276" w:lineRule="auto"/>
+            <w:hideMark/>
+          </w:tcPr>
+          <w:p>
+            <w:pPr>
+              <w:spacing w:line="276" w:lineRule="auto"/>
               <w:jc w:val="both"/>
               <w:rPr>
                 <w:rFonts w:ascii="Arial" w:eastAsia="Times New Roman" w:hAnsi="Arial" w:cs="Arial"/>
@@ -3815,12 +3658,11 @@
         <w:tc>
           <w:tcPr>
             <w:tcW w:w="0" w:type="auto"/>
-            <w:vAlign w:val="center"/>
-            <w:hideMark/>
-          </w:tcPr>
-          <w:p>
-            <w:pPr>
-              <w:spacing w:after="0" w:line="276" w:lineRule="auto"/>
+            <w:hideMark/>
+          </w:tcPr>
+          <w:p>
+            <w:pPr>
+              <w:spacing w:line="276" w:lineRule="auto"/>
               <w:jc w:val="both"/>
               <w:rPr>
                 <w:rFonts w:ascii="Arial" w:eastAsia="Times New Roman" w:hAnsi="Arial" w:cs="Arial"/>
@@ -3842,33 +3684,30 @@
         </w:tc>
       </w:tr>
       <w:tr>
-        <w:trPr>
-          <w:tblCellSpacing w:w="15" w:type="dxa"/>
-        </w:trPr>
-        <w:tc>
-          <w:tcPr>
-            <w:tcW w:w="0" w:type="auto"/>
-            <w:vAlign w:val="center"/>
-            <w:hideMark/>
-          </w:tcPr>
-          <w:p>
-            <w:pPr>
-              <w:spacing w:after="0" w:line="276" w:lineRule="auto"/>
-              <w:jc w:val="both"/>
-              <w:rPr>
-                <w:rFonts w:ascii="Arial" w:eastAsia="Times New Roman" w:hAnsi="Arial" w:cs="Arial"/>
-                <w:kern w:val="0"/>
-                <w:lang w:eastAsia="es-MX"/>
-                <w14:ligatures w14:val="none"/>
-              </w:rPr>
-            </w:pPr>
-            <w:r>
-              <w:rPr>
-                <w:rFonts w:ascii="Arial" w:eastAsia="Times New Roman" w:hAnsi="Arial" w:cs="Arial"/>
-                <w:kern w:val="0"/>
-                <w:lang w:eastAsia="es-MX"/>
-                <w14:ligatures w14:val="none"/>
-              </w:rPr>
+        <w:tc>
+          <w:tcPr>
+            <w:tcW w:w="0" w:type="auto"/>
+            <w:hideMark/>
+          </w:tcPr>
+          <w:p>
+            <w:pPr>
+              <w:spacing w:line="276" w:lineRule="auto"/>
+              <w:jc w:val="both"/>
+              <w:rPr>
+                <w:rFonts w:ascii="Arial" w:eastAsia="Times New Roman" w:hAnsi="Arial" w:cs="Arial"/>
+                <w:kern w:val="0"/>
+                <w:lang w:eastAsia="es-MX"/>
+                <w14:ligatures w14:val="none"/>
+              </w:rPr>
+            </w:pPr>
+            <w:r>
+              <w:rPr>
+                <w:rFonts w:ascii="Arial" w:eastAsia="Times New Roman" w:hAnsi="Arial" w:cs="Arial"/>
+                <w:kern w:val="0"/>
+                <w:lang w:eastAsia="es-MX"/>
+                <w14:ligatures w14:val="none"/>
+              </w:rPr>
+              <w:lastRenderedPageBreak/>
               <w:t>T-006</w:t>
             </w:r>
           </w:p>
@@ -3876,12 +3715,11 @@
         <w:tc>
           <w:tcPr>
             <w:tcW w:w="0" w:type="auto"/>
-            <w:vAlign w:val="center"/>
-            <w:hideMark/>
-          </w:tcPr>
-          <w:p>
-            <w:pPr>
-              <w:spacing w:after="0" w:line="276" w:lineRule="auto"/>
+            <w:hideMark/>
+          </w:tcPr>
+          <w:p>
+            <w:pPr>
+              <w:spacing w:line="276" w:lineRule="auto"/>
               <w:jc w:val="both"/>
               <w:rPr>
                 <w:rFonts w:ascii="Arial" w:eastAsia="Times New Roman" w:hAnsi="Arial" w:cs="Arial"/>
@@ -3924,12 +3762,11 @@
         <w:tc>
           <w:tcPr>
             <w:tcW w:w="0" w:type="auto"/>
-            <w:vAlign w:val="center"/>
-            <w:hideMark/>
-          </w:tcPr>
-          <w:p>
-            <w:pPr>
-              <w:spacing w:after="0" w:line="276" w:lineRule="auto"/>
+            <w:hideMark/>
+          </w:tcPr>
+          <w:p>
+            <w:pPr>
+              <w:spacing w:line="276" w:lineRule="auto"/>
               <w:jc w:val="both"/>
               <w:rPr>
                 <w:rFonts w:ascii="Arial" w:eastAsia="Times New Roman" w:hAnsi="Arial" w:cs="Arial"/>
@@ -3963,12 +3800,11 @@
         <w:tc>
           <w:tcPr>
             <w:tcW w:w="0" w:type="auto"/>
-            <w:vAlign w:val="center"/>
-            <w:hideMark/>
-          </w:tcPr>
-          <w:p>
-            <w:pPr>
-              <w:spacing w:after="0" w:line="276" w:lineRule="auto"/>
+            <w:hideMark/>
+          </w:tcPr>
+          <w:p>
+            <w:pPr>
+              <w:spacing w:line="276" w:lineRule="auto"/>
               <w:jc w:val="both"/>
               <w:rPr>
                 <w:rFonts w:ascii="Arial" w:eastAsia="Times New Roman" w:hAnsi="Arial" w:cs="Arial"/>
@@ -3991,12 +3827,11 @@
         <w:tc>
           <w:tcPr>
             <w:tcW w:w="0" w:type="auto"/>
-            <w:vAlign w:val="center"/>
-            <w:hideMark/>
-          </w:tcPr>
-          <w:p>
-            <w:pPr>
-              <w:spacing w:after="0" w:line="276" w:lineRule="auto"/>
+            <w:hideMark/>
+          </w:tcPr>
+          <w:p>
+            <w:pPr>
+              <w:spacing w:line="276" w:lineRule="auto"/>
               <w:jc w:val="both"/>
               <w:rPr>
                 <w:rFonts w:ascii="Arial" w:eastAsia="Times New Roman" w:hAnsi="Arial" w:cs="Arial"/>
@@ -4018,18 +3853,14 @@
         </w:tc>
       </w:tr>
       <w:tr>
-        <w:trPr>
-          <w:tblCellSpacing w:w="15" w:type="dxa"/>
-        </w:trPr>
-        <w:tc>
-          <w:tcPr>
-            <w:tcW w:w="0" w:type="auto"/>
-            <w:vAlign w:val="center"/>
-            <w:hideMark/>
-          </w:tcPr>
-          <w:p>
-            <w:pPr>
-              <w:spacing w:after="0" w:line="276" w:lineRule="auto"/>
+        <w:tc>
+          <w:tcPr>
+            <w:tcW w:w="0" w:type="auto"/>
+            <w:hideMark/>
+          </w:tcPr>
+          <w:p>
+            <w:pPr>
+              <w:spacing w:line="276" w:lineRule="auto"/>
               <w:jc w:val="both"/>
               <w:rPr>
                 <w:rFonts w:ascii="Arial" w:eastAsia="Times New Roman" w:hAnsi="Arial" w:cs="Arial"/>
@@ -4052,12 +3883,11 @@
         <w:tc>
           <w:tcPr>
             <w:tcW w:w="0" w:type="auto"/>
-            <w:vAlign w:val="center"/>
-            <w:hideMark/>
-          </w:tcPr>
-          <w:p>
-            <w:pPr>
-              <w:spacing w:after="0" w:line="276" w:lineRule="auto"/>
+            <w:hideMark/>
+          </w:tcPr>
+          <w:p>
+            <w:pPr>
+              <w:spacing w:line="276" w:lineRule="auto"/>
               <w:jc w:val="both"/>
               <w:rPr>
                 <w:rFonts w:ascii="Arial" w:eastAsia="Times New Roman" w:hAnsi="Arial" w:cs="Arial"/>
@@ -4080,12 +3910,11 @@
         <w:tc>
           <w:tcPr>
             <w:tcW w:w="0" w:type="auto"/>
-            <w:vAlign w:val="center"/>
-            <w:hideMark/>
-          </w:tcPr>
-          <w:p>
-            <w:pPr>
-              <w:spacing w:after="0" w:line="276" w:lineRule="auto"/>
+            <w:hideMark/>
+          </w:tcPr>
+          <w:p>
+            <w:pPr>
+              <w:spacing w:line="276" w:lineRule="auto"/>
               <w:jc w:val="both"/>
               <w:rPr>
                 <w:rFonts w:ascii="Arial" w:eastAsia="Times New Roman" w:hAnsi="Arial" w:cs="Arial"/>
@@ -4119,12 +3948,11 @@
         <w:tc>
           <w:tcPr>
             <w:tcW w:w="0" w:type="auto"/>
-            <w:vAlign w:val="center"/>
-            <w:hideMark/>
-          </w:tcPr>
-          <w:p>
-            <w:pPr>
-              <w:spacing w:after="0" w:line="276" w:lineRule="auto"/>
+            <w:hideMark/>
+          </w:tcPr>
+          <w:p>
+            <w:pPr>
+              <w:spacing w:line="276" w:lineRule="auto"/>
               <w:jc w:val="both"/>
               <w:rPr>
                 <w:rFonts w:ascii="Arial" w:eastAsia="Times New Roman" w:hAnsi="Arial" w:cs="Arial"/>
@@ -4147,12 +3975,11 @@
         <w:tc>
           <w:tcPr>
             <w:tcW w:w="0" w:type="auto"/>
-            <w:vAlign w:val="center"/>
-            <w:hideMark/>
-          </w:tcPr>
-          <w:p>
-            <w:pPr>
-              <w:spacing w:after="0" w:line="276" w:lineRule="auto"/>
+            <w:hideMark/>
+          </w:tcPr>
+          <w:p>
+            <w:pPr>
+              <w:spacing w:line="276" w:lineRule="auto"/>
               <w:jc w:val="both"/>
               <w:rPr>
                 <w:rFonts w:ascii="Arial" w:eastAsia="Times New Roman" w:hAnsi="Arial" w:cs="Arial"/>
@@ -4174,18 +4001,14 @@
         </w:tc>
       </w:tr>
       <w:tr>
-        <w:trPr>
-          <w:tblCellSpacing w:w="15" w:type="dxa"/>
-        </w:trPr>
-        <w:tc>
-          <w:tcPr>
-            <w:tcW w:w="0" w:type="auto"/>
-            <w:vAlign w:val="center"/>
-            <w:hideMark/>
-          </w:tcPr>
-          <w:p>
-            <w:pPr>
-              <w:spacing w:after="0" w:line="276" w:lineRule="auto"/>
+        <w:tc>
+          <w:tcPr>
+            <w:tcW w:w="0" w:type="auto"/>
+            <w:hideMark/>
+          </w:tcPr>
+          <w:p>
+            <w:pPr>
+              <w:spacing w:line="276" w:lineRule="auto"/>
               <w:jc w:val="both"/>
               <w:rPr>
                 <w:rFonts w:ascii="Arial" w:eastAsia="Times New Roman" w:hAnsi="Arial" w:cs="Arial"/>
@@ -4208,12 +4031,11 @@
         <w:tc>
           <w:tcPr>
             <w:tcW w:w="0" w:type="auto"/>
-            <w:vAlign w:val="center"/>
-            <w:hideMark/>
-          </w:tcPr>
-          <w:p>
-            <w:pPr>
-              <w:spacing w:after="0" w:line="276" w:lineRule="auto"/>
+            <w:hideMark/>
+          </w:tcPr>
+          <w:p>
+            <w:pPr>
+              <w:spacing w:line="276" w:lineRule="auto"/>
               <w:jc w:val="both"/>
               <w:rPr>
                 <w:rFonts w:ascii="Arial" w:eastAsia="Times New Roman" w:hAnsi="Arial" w:cs="Arial"/>
@@ -4236,12 +4058,11 @@
         <w:tc>
           <w:tcPr>
             <w:tcW w:w="0" w:type="auto"/>
-            <w:vAlign w:val="center"/>
-            <w:hideMark/>
-          </w:tcPr>
-          <w:p>
-            <w:pPr>
-              <w:spacing w:after="0" w:line="276" w:lineRule="auto"/>
+            <w:hideMark/>
+          </w:tcPr>
+          <w:p>
+            <w:pPr>
+              <w:spacing w:line="276" w:lineRule="auto"/>
               <w:jc w:val="both"/>
               <w:rPr>
                 <w:rFonts w:ascii="Arial" w:eastAsia="Times New Roman" w:hAnsi="Arial" w:cs="Arial"/>
@@ -4275,12 +4096,11 @@
         <w:tc>
           <w:tcPr>
             <w:tcW w:w="0" w:type="auto"/>
-            <w:vAlign w:val="center"/>
-            <w:hideMark/>
-          </w:tcPr>
-          <w:p>
-            <w:pPr>
-              <w:spacing w:after="0" w:line="276" w:lineRule="auto"/>
+            <w:hideMark/>
+          </w:tcPr>
+          <w:p>
+            <w:pPr>
+              <w:spacing w:line="276" w:lineRule="auto"/>
               <w:jc w:val="both"/>
               <w:rPr>
                 <w:rFonts w:ascii="Arial" w:eastAsia="Times New Roman" w:hAnsi="Arial" w:cs="Arial"/>
@@ -4303,12 +4123,11 @@
         <w:tc>
           <w:tcPr>
             <w:tcW w:w="0" w:type="auto"/>
-            <w:vAlign w:val="center"/>
-            <w:hideMark/>
-          </w:tcPr>
-          <w:p>
-            <w:pPr>
-              <w:spacing w:after="0" w:line="276" w:lineRule="auto"/>
+            <w:hideMark/>
+          </w:tcPr>
+          <w:p>
+            <w:pPr>
+              <w:spacing w:line="276" w:lineRule="auto"/>
               <w:jc w:val="both"/>
               <w:rPr>
                 <w:rFonts w:ascii="Arial" w:eastAsia="Times New Roman" w:hAnsi="Arial" w:cs="Arial"/>
@@ -4381,7 +4200,7 @@
           <w14:ligatures w14:val="none"/>
         </w:rPr>
         <w:pict w14:anchorId="155389C6">
-          <v:rect id="_x0000_i1169" style="width:0;height:1.5pt" o:hralign="center" o:hrstd="t" o:hr="t" fillcolor="#a0a0a0" stroked="f"/>
+          <v:rect id="_x0000_i1025" style="width:0;height:1.5pt" o:hralign="center" o:hrstd="t" o:hr="t" fillcolor="#a0a0a0" stroked="f"/>
         </w:pict>
       </w:r>
     </w:p>
@@ -4471,37 +4290,26 @@
     </w:p>
     <w:tbl>
       <w:tblPr>
+        <w:tblStyle w:val="Tablaconcuadrcula"/>
         <w:tblW w:w="0" w:type="auto"/>
-        <w:tblCellSpacing w:w="15" w:type="dxa"/>
-        <w:tblCellMar>
-          <w:top w:w="15" w:type="dxa"/>
-          <w:left w:w="15" w:type="dxa"/>
-          <w:bottom w:w="15" w:type="dxa"/>
-          <w:right w:w="15" w:type="dxa"/>
-        </w:tblCellMar>
         <w:tblLook w:val="04A0" w:firstRow="1" w:lastRow="0" w:firstColumn="1" w:lastColumn="0" w:noHBand="0" w:noVBand="1"/>
       </w:tblPr>
       <w:tblGrid>
-        <w:gridCol w:w="585"/>
-        <w:gridCol w:w="4724"/>
-        <w:gridCol w:w="1554"/>
-        <w:gridCol w:w="1341"/>
-        <w:gridCol w:w="1156"/>
+        <w:gridCol w:w="696"/>
+        <w:gridCol w:w="4150"/>
+        <w:gridCol w:w="1710"/>
+        <w:gridCol w:w="1497"/>
+        <w:gridCol w:w="1297"/>
       </w:tblGrid>
       <w:tr>
-        <w:trPr>
-          <w:tblHeader/>
-          <w:tblCellSpacing w:w="15" w:type="dxa"/>
-        </w:trPr>
-        <w:tc>
-          <w:tcPr>
-            <w:tcW w:w="0" w:type="auto"/>
-            <w:vAlign w:val="center"/>
-            <w:hideMark/>
-          </w:tcPr>
-          <w:p>
-            <w:pPr>
-              <w:spacing w:after="0" w:line="276" w:lineRule="auto"/>
+        <w:tc>
+          <w:tcPr>
+            <w:tcW w:w="0" w:type="auto"/>
+            <w:hideMark/>
+          </w:tcPr>
+          <w:p>
+            <w:pPr>
+              <w:spacing w:line="276" w:lineRule="auto"/>
               <w:jc w:val="both"/>
               <w:rPr>
                 <w:rFonts w:ascii="Arial" w:eastAsia="Times New Roman" w:hAnsi="Arial" w:cs="Arial"/>
@@ -4528,12 +4336,11 @@
         <w:tc>
           <w:tcPr>
             <w:tcW w:w="0" w:type="auto"/>
-            <w:vAlign w:val="center"/>
-            <w:hideMark/>
-          </w:tcPr>
-          <w:p>
-            <w:pPr>
-              <w:spacing w:after="0" w:line="276" w:lineRule="auto"/>
+            <w:hideMark/>
+          </w:tcPr>
+          <w:p>
+            <w:pPr>
+              <w:spacing w:line="276" w:lineRule="auto"/>
               <w:jc w:val="both"/>
               <w:rPr>
                 <w:rFonts w:ascii="Arial" w:eastAsia="Times New Roman" w:hAnsi="Arial" w:cs="Arial"/>
@@ -4560,12 +4367,11 @@
         <w:tc>
           <w:tcPr>
             <w:tcW w:w="0" w:type="auto"/>
-            <w:vAlign w:val="center"/>
-            <w:hideMark/>
-          </w:tcPr>
-          <w:p>
-            <w:pPr>
-              <w:spacing w:after="0" w:line="276" w:lineRule="auto"/>
+            <w:hideMark/>
+          </w:tcPr>
+          <w:p>
+            <w:pPr>
+              <w:spacing w:line="276" w:lineRule="auto"/>
               <w:jc w:val="both"/>
               <w:rPr>
                 <w:rFonts w:ascii="Arial" w:eastAsia="Times New Roman" w:hAnsi="Arial" w:cs="Arial"/>
@@ -4592,12 +4398,11 @@
         <w:tc>
           <w:tcPr>
             <w:tcW w:w="0" w:type="auto"/>
-            <w:vAlign w:val="center"/>
-            <w:hideMark/>
-          </w:tcPr>
-          <w:p>
-            <w:pPr>
-              <w:spacing w:after="0" w:line="276" w:lineRule="auto"/>
+            <w:hideMark/>
+          </w:tcPr>
+          <w:p>
+            <w:pPr>
+              <w:spacing w:line="276" w:lineRule="auto"/>
               <w:jc w:val="both"/>
               <w:rPr>
                 <w:rFonts w:ascii="Arial" w:eastAsia="Times New Roman" w:hAnsi="Arial" w:cs="Arial"/>
@@ -4624,12 +4429,11 @@
         <w:tc>
           <w:tcPr>
             <w:tcW w:w="0" w:type="auto"/>
-            <w:vAlign w:val="center"/>
-            <w:hideMark/>
-          </w:tcPr>
-          <w:p>
-            <w:pPr>
-              <w:spacing w:after="0" w:line="276" w:lineRule="auto"/>
+            <w:hideMark/>
+          </w:tcPr>
+          <w:p>
+            <w:pPr>
+              <w:spacing w:line="276" w:lineRule="auto"/>
               <w:jc w:val="both"/>
               <w:rPr>
                 <w:rFonts w:ascii="Arial" w:eastAsia="Times New Roman" w:hAnsi="Arial" w:cs="Arial"/>
@@ -4655,18 +4459,14 @@
         </w:tc>
       </w:tr>
       <w:tr>
-        <w:trPr>
-          <w:tblCellSpacing w:w="15" w:type="dxa"/>
-        </w:trPr>
-        <w:tc>
-          <w:tcPr>
-            <w:tcW w:w="0" w:type="auto"/>
-            <w:vAlign w:val="center"/>
-            <w:hideMark/>
-          </w:tcPr>
-          <w:p>
-            <w:pPr>
-              <w:spacing w:after="0" w:line="276" w:lineRule="auto"/>
+        <w:tc>
+          <w:tcPr>
+            <w:tcW w:w="0" w:type="auto"/>
+            <w:hideMark/>
+          </w:tcPr>
+          <w:p>
+            <w:pPr>
+              <w:spacing w:line="276" w:lineRule="auto"/>
               <w:jc w:val="both"/>
               <w:rPr>
                 <w:rFonts w:ascii="Arial" w:eastAsia="Times New Roman" w:hAnsi="Arial" w:cs="Arial"/>
@@ -4689,12 +4489,11 @@
         <w:tc>
           <w:tcPr>
             <w:tcW w:w="0" w:type="auto"/>
-            <w:vAlign w:val="center"/>
-            <w:hideMark/>
-          </w:tcPr>
-          <w:p>
-            <w:pPr>
-              <w:spacing w:after="0" w:line="276" w:lineRule="auto"/>
+            <w:hideMark/>
+          </w:tcPr>
+          <w:p>
+            <w:pPr>
+              <w:spacing w:line="276" w:lineRule="auto"/>
               <w:jc w:val="both"/>
               <w:rPr>
                 <w:rFonts w:ascii="Arial" w:eastAsia="Times New Roman" w:hAnsi="Arial" w:cs="Arial"/>
@@ -4717,12 +4516,11 @@
         <w:tc>
           <w:tcPr>
             <w:tcW w:w="0" w:type="auto"/>
-            <w:vAlign w:val="center"/>
-            <w:hideMark/>
-          </w:tcPr>
-          <w:p>
-            <w:pPr>
-              <w:spacing w:after="0" w:line="276" w:lineRule="auto"/>
+            <w:hideMark/>
+          </w:tcPr>
+          <w:p>
+            <w:pPr>
+              <w:spacing w:line="276" w:lineRule="auto"/>
               <w:jc w:val="both"/>
               <w:rPr>
                 <w:rFonts w:ascii="Arial" w:eastAsia="Times New Roman" w:hAnsi="Arial" w:cs="Arial"/>
@@ -4756,12 +4554,11 @@
         <w:tc>
           <w:tcPr>
             <w:tcW w:w="0" w:type="auto"/>
-            <w:vAlign w:val="center"/>
-            <w:hideMark/>
-          </w:tcPr>
-          <w:p>
-            <w:pPr>
-              <w:spacing w:after="0" w:line="276" w:lineRule="auto"/>
+            <w:hideMark/>
+          </w:tcPr>
+          <w:p>
+            <w:pPr>
+              <w:spacing w:line="276" w:lineRule="auto"/>
               <w:jc w:val="both"/>
               <w:rPr>
                 <w:rFonts w:ascii="Arial" w:eastAsia="Times New Roman" w:hAnsi="Arial" w:cs="Arial"/>
@@ -4784,12 +4581,11 @@
         <w:tc>
           <w:tcPr>
             <w:tcW w:w="0" w:type="auto"/>
-            <w:vAlign w:val="center"/>
-            <w:hideMark/>
-          </w:tcPr>
-          <w:p>
-            <w:pPr>
-              <w:spacing w:after="0" w:line="276" w:lineRule="auto"/>
+            <w:hideMark/>
+          </w:tcPr>
+          <w:p>
+            <w:pPr>
+              <w:spacing w:line="276" w:lineRule="auto"/>
               <w:jc w:val="both"/>
               <w:rPr>
                 <w:rFonts w:ascii="Arial" w:eastAsia="Times New Roman" w:hAnsi="Arial" w:cs="Arial"/>
@@ -4811,18 +4607,14 @@
         </w:tc>
       </w:tr>
       <w:tr>
-        <w:trPr>
-          <w:tblCellSpacing w:w="15" w:type="dxa"/>
-        </w:trPr>
-        <w:tc>
-          <w:tcPr>
-            <w:tcW w:w="0" w:type="auto"/>
-            <w:vAlign w:val="center"/>
-            <w:hideMark/>
-          </w:tcPr>
-          <w:p>
-            <w:pPr>
-              <w:spacing w:after="0" w:line="276" w:lineRule="auto"/>
+        <w:tc>
+          <w:tcPr>
+            <w:tcW w:w="0" w:type="auto"/>
+            <w:hideMark/>
+          </w:tcPr>
+          <w:p>
+            <w:pPr>
+              <w:spacing w:line="276" w:lineRule="auto"/>
               <w:jc w:val="both"/>
               <w:rPr>
                 <w:rFonts w:ascii="Arial" w:eastAsia="Times New Roman" w:hAnsi="Arial" w:cs="Arial"/>
@@ -4845,12 +4637,11 @@
         <w:tc>
           <w:tcPr>
             <w:tcW w:w="0" w:type="auto"/>
-            <w:vAlign w:val="center"/>
-            <w:hideMark/>
-          </w:tcPr>
-          <w:p>
-            <w:pPr>
-              <w:spacing w:after="0" w:line="276" w:lineRule="auto"/>
+            <w:hideMark/>
+          </w:tcPr>
+          <w:p>
+            <w:pPr>
+              <w:spacing w:line="276" w:lineRule="auto"/>
               <w:jc w:val="both"/>
               <w:rPr>
                 <w:rFonts w:ascii="Arial" w:eastAsia="Times New Roman" w:hAnsi="Arial" w:cs="Arial"/>
@@ -4893,12 +4684,11 @@
         <w:tc>
           <w:tcPr>
             <w:tcW w:w="0" w:type="auto"/>
-            <w:vAlign w:val="center"/>
-            <w:hideMark/>
-          </w:tcPr>
-          <w:p>
-            <w:pPr>
-              <w:spacing w:after="0" w:line="276" w:lineRule="auto"/>
+            <w:hideMark/>
+          </w:tcPr>
+          <w:p>
+            <w:pPr>
+              <w:spacing w:line="276" w:lineRule="auto"/>
               <w:jc w:val="both"/>
               <w:rPr>
                 <w:rFonts w:ascii="Arial" w:eastAsia="Times New Roman" w:hAnsi="Arial" w:cs="Arial"/>
@@ -4932,12 +4722,11 @@
         <w:tc>
           <w:tcPr>
             <w:tcW w:w="0" w:type="auto"/>
-            <w:vAlign w:val="center"/>
-            <w:hideMark/>
-          </w:tcPr>
-          <w:p>
-            <w:pPr>
-              <w:spacing w:after="0" w:line="276" w:lineRule="auto"/>
+            <w:hideMark/>
+          </w:tcPr>
+          <w:p>
+            <w:pPr>
+              <w:spacing w:line="276" w:lineRule="auto"/>
               <w:jc w:val="both"/>
               <w:rPr>
                 <w:rFonts w:ascii="Arial" w:eastAsia="Times New Roman" w:hAnsi="Arial" w:cs="Arial"/>
@@ -4960,12 +4749,11 @@
         <w:tc>
           <w:tcPr>
             <w:tcW w:w="0" w:type="auto"/>
-            <w:vAlign w:val="center"/>
-            <w:hideMark/>
-          </w:tcPr>
-          <w:p>
-            <w:pPr>
-              <w:spacing w:after="0" w:line="276" w:lineRule="auto"/>
+            <w:hideMark/>
+          </w:tcPr>
+          <w:p>
+            <w:pPr>
+              <w:spacing w:line="276" w:lineRule="auto"/>
               <w:jc w:val="both"/>
               <w:rPr>
                 <w:rFonts w:ascii="Arial" w:eastAsia="Times New Roman" w:hAnsi="Arial" w:cs="Arial"/>
@@ -4987,18 +4775,14 @@
         </w:tc>
       </w:tr>
       <w:tr>
-        <w:trPr>
-          <w:tblCellSpacing w:w="15" w:type="dxa"/>
-        </w:trPr>
-        <w:tc>
-          <w:tcPr>
-            <w:tcW w:w="0" w:type="auto"/>
-            <w:vAlign w:val="center"/>
-            <w:hideMark/>
-          </w:tcPr>
-          <w:p>
-            <w:pPr>
-              <w:spacing w:after="0" w:line="276" w:lineRule="auto"/>
+        <w:tc>
+          <w:tcPr>
+            <w:tcW w:w="0" w:type="auto"/>
+            <w:hideMark/>
+          </w:tcPr>
+          <w:p>
+            <w:pPr>
+              <w:spacing w:line="276" w:lineRule="auto"/>
               <w:jc w:val="both"/>
               <w:rPr>
                 <w:rFonts w:ascii="Arial" w:eastAsia="Times New Roman" w:hAnsi="Arial" w:cs="Arial"/>
@@ -5021,12 +4805,11 @@
         <w:tc>
           <w:tcPr>
             <w:tcW w:w="0" w:type="auto"/>
-            <w:vAlign w:val="center"/>
-            <w:hideMark/>
-          </w:tcPr>
-          <w:p>
-            <w:pPr>
-              <w:spacing w:after="0" w:line="276" w:lineRule="auto"/>
+            <w:hideMark/>
+          </w:tcPr>
+          <w:p>
+            <w:pPr>
+              <w:spacing w:line="276" w:lineRule="auto"/>
               <w:jc w:val="both"/>
               <w:rPr>
                 <w:rFonts w:ascii="Arial" w:eastAsia="Times New Roman" w:hAnsi="Arial" w:cs="Arial"/>
@@ -5080,12 +4863,11 @@
         <w:tc>
           <w:tcPr>
             <w:tcW w:w="0" w:type="auto"/>
-            <w:vAlign w:val="center"/>
-            <w:hideMark/>
-          </w:tcPr>
-          <w:p>
-            <w:pPr>
-              <w:spacing w:after="0" w:line="276" w:lineRule="auto"/>
+            <w:hideMark/>
+          </w:tcPr>
+          <w:p>
+            <w:pPr>
+              <w:spacing w:line="276" w:lineRule="auto"/>
               <w:jc w:val="both"/>
               <w:rPr>
                 <w:rFonts w:ascii="Arial" w:eastAsia="Times New Roman" w:hAnsi="Arial" w:cs="Arial"/>
@@ -5119,12 +4901,11 @@
         <w:tc>
           <w:tcPr>
             <w:tcW w:w="0" w:type="auto"/>
-            <w:vAlign w:val="center"/>
-            <w:hideMark/>
-          </w:tcPr>
-          <w:p>
-            <w:pPr>
-              <w:spacing w:after="0" w:line="276" w:lineRule="auto"/>
+            <w:hideMark/>
+          </w:tcPr>
+          <w:p>
+            <w:pPr>
+              <w:spacing w:line="276" w:lineRule="auto"/>
               <w:jc w:val="both"/>
               <w:rPr>
                 <w:rFonts w:ascii="Arial" w:eastAsia="Times New Roman" w:hAnsi="Arial" w:cs="Arial"/>
@@ -5147,12 +4928,11 @@
         <w:tc>
           <w:tcPr>
             <w:tcW w:w="0" w:type="auto"/>
-            <w:vAlign w:val="center"/>
-            <w:hideMark/>
-          </w:tcPr>
-          <w:p>
-            <w:pPr>
-              <w:spacing w:after="0" w:line="276" w:lineRule="auto"/>
+            <w:hideMark/>
+          </w:tcPr>
+          <w:p>
+            <w:pPr>
+              <w:spacing w:line="276" w:lineRule="auto"/>
               <w:jc w:val="both"/>
               <w:rPr>
                 <w:rFonts w:ascii="Arial" w:eastAsia="Times New Roman" w:hAnsi="Arial" w:cs="Arial"/>
@@ -5174,18 +4954,14 @@
         </w:tc>
       </w:tr>
       <w:tr>
-        <w:trPr>
-          <w:tblCellSpacing w:w="15" w:type="dxa"/>
-        </w:trPr>
-        <w:tc>
-          <w:tcPr>
-            <w:tcW w:w="0" w:type="auto"/>
-            <w:vAlign w:val="center"/>
-            <w:hideMark/>
-          </w:tcPr>
-          <w:p>
-            <w:pPr>
-              <w:spacing w:after="0" w:line="276" w:lineRule="auto"/>
+        <w:tc>
+          <w:tcPr>
+            <w:tcW w:w="0" w:type="auto"/>
+            <w:hideMark/>
+          </w:tcPr>
+          <w:p>
+            <w:pPr>
+              <w:spacing w:line="276" w:lineRule="auto"/>
               <w:jc w:val="both"/>
               <w:rPr>
                 <w:rFonts w:ascii="Arial" w:eastAsia="Times New Roman" w:hAnsi="Arial" w:cs="Arial"/>
@@ -5208,12 +4984,11 @@
         <w:tc>
           <w:tcPr>
             <w:tcW w:w="0" w:type="auto"/>
-            <w:vAlign w:val="center"/>
-            <w:hideMark/>
-          </w:tcPr>
-          <w:p>
-            <w:pPr>
-              <w:spacing w:after="0" w:line="276" w:lineRule="auto"/>
+            <w:hideMark/>
+          </w:tcPr>
+          <w:p>
+            <w:pPr>
+              <w:spacing w:line="276" w:lineRule="auto"/>
               <w:jc w:val="both"/>
               <w:rPr>
                 <w:rFonts w:ascii="Arial" w:eastAsia="Times New Roman" w:hAnsi="Arial" w:cs="Arial"/>
@@ -5256,12 +5031,11 @@
         <w:tc>
           <w:tcPr>
             <w:tcW w:w="0" w:type="auto"/>
-            <w:vAlign w:val="center"/>
-            <w:hideMark/>
-          </w:tcPr>
-          <w:p>
-            <w:pPr>
-              <w:spacing w:after="0" w:line="276" w:lineRule="auto"/>
+            <w:hideMark/>
+          </w:tcPr>
+          <w:p>
+            <w:pPr>
+              <w:spacing w:line="276" w:lineRule="auto"/>
               <w:jc w:val="both"/>
               <w:rPr>
                 <w:rFonts w:ascii="Arial" w:eastAsia="Times New Roman" w:hAnsi="Arial" w:cs="Arial"/>
@@ -5295,12 +5069,11 @@
         <w:tc>
           <w:tcPr>
             <w:tcW w:w="0" w:type="auto"/>
-            <w:vAlign w:val="center"/>
-            <w:hideMark/>
-          </w:tcPr>
-          <w:p>
-            <w:pPr>
-              <w:spacing w:after="0" w:line="276" w:lineRule="auto"/>
+            <w:hideMark/>
+          </w:tcPr>
+          <w:p>
+            <w:pPr>
+              <w:spacing w:line="276" w:lineRule="auto"/>
               <w:jc w:val="both"/>
               <w:rPr>
                 <w:rFonts w:ascii="Arial" w:eastAsia="Times New Roman" w:hAnsi="Arial" w:cs="Arial"/>
@@ -5323,12 +5096,11 @@
         <w:tc>
           <w:tcPr>
             <w:tcW w:w="0" w:type="auto"/>
-            <w:vAlign w:val="center"/>
-            <w:hideMark/>
-          </w:tcPr>
-          <w:p>
-            <w:pPr>
-              <w:spacing w:after="0" w:line="276" w:lineRule="auto"/>
+            <w:hideMark/>
+          </w:tcPr>
+          <w:p>
+            <w:pPr>
+              <w:spacing w:line="276" w:lineRule="auto"/>
               <w:jc w:val="both"/>
               <w:rPr>
                 <w:rFonts w:ascii="Arial" w:eastAsia="Times New Roman" w:hAnsi="Arial" w:cs="Arial"/>
@@ -5378,37 +5150,26 @@
     </w:p>
     <w:tbl>
       <w:tblPr>
+        <w:tblStyle w:val="Tablaconcuadrcula"/>
         <w:tblW w:w="0" w:type="auto"/>
-        <w:tblCellSpacing w:w="15" w:type="dxa"/>
-        <w:tblCellMar>
-          <w:top w:w="15" w:type="dxa"/>
-          <w:left w:w="15" w:type="dxa"/>
-          <w:bottom w:w="15" w:type="dxa"/>
-          <w:right w:w="15" w:type="dxa"/>
-        </w:tblCellMar>
         <w:tblLook w:val="04A0" w:firstRow="1" w:lastRow="0" w:firstColumn="1" w:lastColumn="0" w:noHBand="0" w:noVBand="1"/>
       </w:tblPr>
       <w:tblGrid>
-        <w:gridCol w:w="619"/>
-        <w:gridCol w:w="4690"/>
-        <w:gridCol w:w="1554"/>
-        <w:gridCol w:w="1341"/>
-        <w:gridCol w:w="1156"/>
+        <w:gridCol w:w="678"/>
+        <w:gridCol w:w="4168"/>
+        <w:gridCol w:w="1710"/>
+        <w:gridCol w:w="1497"/>
+        <w:gridCol w:w="1297"/>
       </w:tblGrid>
       <w:tr>
-        <w:trPr>
-          <w:tblHeader/>
-          <w:tblCellSpacing w:w="15" w:type="dxa"/>
-        </w:trPr>
-        <w:tc>
-          <w:tcPr>
-            <w:tcW w:w="0" w:type="auto"/>
-            <w:vAlign w:val="center"/>
-            <w:hideMark/>
-          </w:tcPr>
-          <w:p>
-            <w:pPr>
-              <w:spacing w:after="0" w:line="276" w:lineRule="auto"/>
+        <w:tc>
+          <w:tcPr>
+            <w:tcW w:w="0" w:type="auto"/>
+            <w:hideMark/>
+          </w:tcPr>
+          <w:p>
+            <w:pPr>
+              <w:spacing w:line="276" w:lineRule="auto"/>
               <w:jc w:val="both"/>
               <w:rPr>
                 <w:rFonts w:ascii="Arial" w:eastAsia="Times New Roman" w:hAnsi="Arial" w:cs="Arial"/>
@@ -5435,12 +5196,11 @@
         <w:tc>
           <w:tcPr>
             <w:tcW w:w="0" w:type="auto"/>
-            <w:vAlign w:val="center"/>
-            <w:hideMark/>
-          </w:tcPr>
-          <w:p>
-            <w:pPr>
-              <w:spacing w:after="0" w:line="276" w:lineRule="auto"/>
+            <w:hideMark/>
+          </w:tcPr>
+          <w:p>
+            <w:pPr>
+              <w:spacing w:line="276" w:lineRule="auto"/>
               <w:jc w:val="both"/>
               <w:rPr>
                 <w:rFonts w:ascii="Arial" w:eastAsia="Times New Roman" w:hAnsi="Arial" w:cs="Arial"/>
@@ -5467,12 +5227,11 @@
         <w:tc>
           <w:tcPr>
             <w:tcW w:w="0" w:type="auto"/>
-            <w:vAlign w:val="center"/>
-            <w:hideMark/>
-          </w:tcPr>
-          <w:p>
-            <w:pPr>
-              <w:spacing w:after="0" w:line="276" w:lineRule="auto"/>
+            <w:hideMark/>
+          </w:tcPr>
+          <w:p>
+            <w:pPr>
+              <w:spacing w:line="276" w:lineRule="auto"/>
               <w:jc w:val="both"/>
               <w:rPr>
                 <w:rFonts w:ascii="Arial" w:eastAsia="Times New Roman" w:hAnsi="Arial" w:cs="Arial"/>
@@ -5499,12 +5258,11 @@
         <w:tc>
           <w:tcPr>
             <w:tcW w:w="0" w:type="auto"/>
-            <w:vAlign w:val="center"/>
-            <w:hideMark/>
-          </w:tcPr>
-          <w:p>
-            <w:pPr>
-              <w:spacing w:after="0" w:line="276" w:lineRule="auto"/>
+            <w:hideMark/>
+          </w:tcPr>
+          <w:p>
+            <w:pPr>
+              <w:spacing w:line="276" w:lineRule="auto"/>
               <w:jc w:val="both"/>
               <w:rPr>
                 <w:rFonts w:ascii="Arial" w:eastAsia="Times New Roman" w:hAnsi="Arial" w:cs="Arial"/>
@@ -5531,12 +5289,11 @@
         <w:tc>
           <w:tcPr>
             <w:tcW w:w="0" w:type="auto"/>
-            <w:vAlign w:val="center"/>
-            <w:hideMark/>
-          </w:tcPr>
-          <w:p>
-            <w:pPr>
-              <w:spacing w:after="0" w:line="276" w:lineRule="auto"/>
+            <w:hideMark/>
+          </w:tcPr>
+          <w:p>
+            <w:pPr>
+              <w:spacing w:line="276" w:lineRule="auto"/>
               <w:jc w:val="both"/>
               <w:rPr>
                 <w:rFonts w:ascii="Arial" w:eastAsia="Times New Roman" w:hAnsi="Arial" w:cs="Arial"/>
@@ -5562,18 +5319,14 @@
         </w:tc>
       </w:tr>
       <w:tr>
-        <w:trPr>
-          <w:tblCellSpacing w:w="15" w:type="dxa"/>
-        </w:trPr>
-        <w:tc>
-          <w:tcPr>
-            <w:tcW w:w="0" w:type="auto"/>
-            <w:vAlign w:val="center"/>
-            <w:hideMark/>
-          </w:tcPr>
-          <w:p>
-            <w:pPr>
-              <w:spacing w:after="0" w:line="276" w:lineRule="auto"/>
+        <w:tc>
+          <w:tcPr>
+            <w:tcW w:w="0" w:type="auto"/>
+            <w:hideMark/>
+          </w:tcPr>
+          <w:p>
+            <w:pPr>
+              <w:spacing w:line="276" w:lineRule="auto"/>
               <w:jc w:val="both"/>
               <w:rPr>
                 <w:rFonts w:ascii="Arial" w:eastAsia="Times New Roman" w:hAnsi="Arial" w:cs="Arial"/>
@@ -5596,12 +5349,11 @@
         <w:tc>
           <w:tcPr>
             <w:tcW w:w="0" w:type="auto"/>
-            <w:vAlign w:val="center"/>
-            <w:hideMark/>
-          </w:tcPr>
-          <w:p>
-            <w:pPr>
-              <w:spacing w:after="0" w:line="276" w:lineRule="auto"/>
+            <w:hideMark/>
+          </w:tcPr>
+          <w:p>
+            <w:pPr>
+              <w:spacing w:line="276" w:lineRule="auto"/>
               <w:jc w:val="both"/>
               <w:rPr>
                 <w:rFonts w:ascii="Arial" w:eastAsia="Times New Roman" w:hAnsi="Arial" w:cs="Arial"/>
@@ -5624,12 +5376,11 @@
         <w:tc>
           <w:tcPr>
             <w:tcW w:w="0" w:type="auto"/>
-            <w:vAlign w:val="center"/>
-            <w:hideMark/>
-          </w:tcPr>
-          <w:p>
-            <w:pPr>
-              <w:spacing w:after="0" w:line="276" w:lineRule="auto"/>
+            <w:hideMark/>
+          </w:tcPr>
+          <w:p>
+            <w:pPr>
+              <w:spacing w:line="276" w:lineRule="auto"/>
               <w:jc w:val="both"/>
               <w:rPr>
                 <w:rFonts w:ascii="Arial" w:eastAsia="Times New Roman" w:hAnsi="Arial" w:cs="Arial"/>
@@ -5663,12 +5414,11 @@
         <w:tc>
           <w:tcPr>
             <w:tcW w:w="0" w:type="auto"/>
-            <w:vAlign w:val="center"/>
-            <w:hideMark/>
-          </w:tcPr>
-          <w:p>
-            <w:pPr>
-              <w:spacing w:after="0" w:line="276" w:lineRule="auto"/>
+            <w:hideMark/>
+          </w:tcPr>
+          <w:p>
+            <w:pPr>
+              <w:spacing w:line="276" w:lineRule="auto"/>
               <w:jc w:val="both"/>
               <w:rPr>
                 <w:rFonts w:ascii="Arial" w:eastAsia="Times New Roman" w:hAnsi="Arial" w:cs="Arial"/>
@@ -5691,12 +5441,11 @@
         <w:tc>
           <w:tcPr>
             <w:tcW w:w="0" w:type="auto"/>
-            <w:vAlign w:val="center"/>
-            <w:hideMark/>
-          </w:tcPr>
-          <w:p>
-            <w:pPr>
-              <w:spacing w:after="0" w:line="276" w:lineRule="auto"/>
+            <w:hideMark/>
+          </w:tcPr>
+          <w:p>
+            <w:pPr>
+              <w:spacing w:line="276" w:lineRule="auto"/>
               <w:jc w:val="both"/>
               <w:rPr>
                 <w:rFonts w:ascii="Arial" w:eastAsia="Times New Roman" w:hAnsi="Arial" w:cs="Arial"/>
@@ -5718,18 +5467,14 @@
         </w:tc>
       </w:tr>
       <w:tr>
-        <w:trPr>
-          <w:tblCellSpacing w:w="15" w:type="dxa"/>
-        </w:trPr>
-        <w:tc>
-          <w:tcPr>
-            <w:tcW w:w="0" w:type="auto"/>
-            <w:vAlign w:val="center"/>
-            <w:hideMark/>
-          </w:tcPr>
-          <w:p>
-            <w:pPr>
-              <w:spacing w:after="0" w:line="276" w:lineRule="auto"/>
+        <w:tc>
+          <w:tcPr>
+            <w:tcW w:w="0" w:type="auto"/>
+            <w:hideMark/>
+          </w:tcPr>
+          <w:p>
+            <w:pPr>
+              <w:spacing w:line="276" w:lineRule="auto"/>
               <w:jc w:val="both"/>
               <w:rPr>
                 <w:rFonts w:ascii="Arial" w:eastAsia="Times New Roman" w:hAnsi="Arial" w:cs="Arial"/>
@@ -5752,12 +5497,11 @@
         <w:tc>
           <w:tcPr>
             <w:tcW w:w="0" w:type="auto"/>
-            <w:vAlign w:val="center"/>
-            <w:hideMark/>
-          </w:tcPr>
-          <w:p>
-            <w:pPr>
-              <w:spacing w:after="0" w:line="276" w:lineRule="auto"/>
+            <w:hideMark/>
+          </w:tcPr>
+          <w:p>
+            <w:pPr>
+              <w:spacing w:line="276" w:lineRule="auto"/>
               <w:jc w:val="both"/>
               <w:rPr>
                 <w:rFonts w:ascii="Arial" w:eastAsia="Times New Roman" w:hAnsi="Arial" w:cs="Arial"/>
@@ -5780,12 +5524,11 @@
         <w:tc>
           <w:tcPr>
             <w:tcW w:w="0" w:type="auto"/>
-            <w:vAlign w:val="center"/>
-            <w:hideMark/>
-          </w:tcPr>
-          <w:p>
-            <w:pPr>
-              <w:spacing w:after="0" w:line="276" w:lineRule="auto"/>
+            <w:hideMark/>
+          </w:tcPr>
+          <w:p>
+            <w:pPr>
+              <w:spacing w:line="276" w:lineRule="auto"/>
               <w:jc w:val="both"/>
               <w:rPr>
                 <w:rFonts w:ascii="Arial" w:eastAsia="Times New Roman" w:hAnsi="Arial" w:cs="Arial"/>
@@ -5819,12 +5562,11 @@
         <w:tc>
           <w:tcPr>
             <w:tcW w:w="0" w:type="auto"/>
-            <w:vAlign w:val="center"/>
-            <w:hideMark/>
-          </w:tcPr>
-          <w:p>
-            <w:pPr>
-              <w:spacing w:after="0" w:line="276" w:lineRule="auto"/>
+            <w:hideMark/>
+          </w:tcPr>
+          <w:p>
+            <w:pPr>
+              <w:spacing w:line="276" w:lineRule="auto"/>
               <w:jc w:val="both"/>
               <w:rPr>
                 <w:rFonts w:ascii="Arial" w:eastAsia="Times New Roman" w:hAnsi="Arial" w:cs="Arial"/>
@@ -5847,12 +5589,11 @@
         <w:tc>
           <w:tcPr>
             <w:tcW w:w="0" w:type="auto"/>
-            <w:vAlign w:val="center"/>
-            <w:hideMark/>
-          </w:tcPr>
-          <w:p>
-            <w:pPr>
-              <w:spacing w:after="0" w:line="276" w:lineRule="auto"/>
+            <w:hideMark/>
+          </w:tcPr>
+          <w:p>
+            <w:pPr>
+              <w:spacing w:line="276" w:lineRule="auto"/>
               <w:jc w:val="both"/>
               <w:rPr>
                 <w:rFonts w:ascii="Arial" w:eastAsia="Times New Roman" w:hAnsi="Arial" w:cs="Arial"/>
@@ -5874,18 +5615,14 @@
         </w:tc>
       </w:tr>
       <w:tr>
-        <w:trPr>
-          <w:tblCellSpacing w:w="15" w:type="dxa"/>
-        </w:trPr>
-        <w:tc>
-          <w:tcPr>
-            <w:tcW w:w="0" w:type="auto"/>
-            <w:vAlign w:val="center"/>
-            <w:hideMark/>
-          </w:tcPr>
-          <w:p>
-            <w:pPr>
-              <w:spacing w:after="0" w:line="276" w:lineRule="auto"/>
+        <w:tc>
+          <w:tcPr>
+            <w:tcW w:w="0" w:type="auto"/>
+            <w:hideMark/>
+          </w:tcPr>
+          <w:p>
+            <w:pPr>
+              <w:spacing w:line="276" w:lineRule="auto"/>
               <w:jc w:val="both"/>
               <w:rPr>
                 <w:rFonts w:ascii="Arial" w:eastAsia="Times New Roman" w:hAnsi="Arial" w:cs="Arial"/>
@@ -5908,12 +5645,11 @@
         <w:tc>
           <w:tcPr>
             <w:tcW w:w="0" w:type="auto"/>
-            <w:vAlign w:val="center"/>
-            <w:hideMark/>
-          </w:tcPr>
-          <w:p>
-            <w:pPr>
-              <w:spacing w:after="0" w:line="276" w:lineRule="auto"/>
+            <w:hideMark/>
+          </w:tcPr>
+          <w:p>
+            <w:pPr>
+              <w:spacing w:line="276" w:lineRule="auto"/>
               <w:jc w:val="both"/>
               <w:rPr>
                 <w:rFonts w:ascii="Arial" w:eastAsia="Times New Roman" w:hAnsi="Arial" w:cs="Arial"/>
@@ -5956,12 +5692,11 @@
         <w:tc>
           <w:tcPr>
             <w:tcW w:w="0" w:type="auto"/>
-            <w:vAlign w:val="center"/>
-            <w:hideMark/>
-          </w:tcPr>
-          <w:p>
-            <w:pPr>
-              <w:spacing w:after="0" w:line="276" w:lineRule="auto"/>
+            <w:hideMark/>
+          </w:tcPr>
+          <w:p>
+            <w:pPr>
+              <w:spacing w:line="276" w:lineRule="auto"/>
               <w:jc w:val="both"/>
               <w:rPr>
                 <w:rFonts w:ascii="Arial" w:eastAsia="Times New Roman" w:hAnsi="Arial" w:cs="Arial"/>
@@ -5995,12 +5730,11 @@
         <w:tc>
           <w:tcPr>
             <w:tcW w:w="0" w:type="auto"/>
-            <w:vAlign w:val="center"/>
-            <w:hideMark/>
-          </w:tcPr>
-          <w:p>
-            <w:pPr>
-              <w:spacing w:after="0" w:line="276" w:lineRule="auto"/>
+            <w:hideMark/>
+          </w:tcPr>
+          <w:p>
+            <w:pPr>
+              <w:spacing w:line="276" w:lineRule="auto"/>
               <w:jc w:val="both"/>
               <w:rPr>
                 <w:rFonts w:ascii="Arial" w:eastAsia="Times New Roman" w:hAnsi="Arial" w:cs="Arial"/>
@@ -6023,12 +5757,11 @@
         <w:tc>
           <w:tcPr>
             <w:tcW w:w="0" w:type="auto"/>
-            <w:vAlign w:val="center"/>
-            <w:hideMark/>
-          </w:tcPr>
-          <w:p>
-            <w:pPr>
-              <w:spacing w:after="0" w:line="276" w:lineRule="auto"/>
+            <w:hideMark/>
+          </w:tcPr>
+          <w:p>
+            <w:pPr>
+              <w:spacing w:line="276" w:lineRule="auto"/>
               <w:jc w:val="both"/>
               <w:rPr>
                 <w:rFonts w:ascii="Arial" w:eastAsia="Times New Roman" w:hAnsi="Arial" w:cs="Arial"/>
@@ -6050,34 +5783,29 @@
         </w:tc>
       </w:tr>
       <w:tr>
-        <w:trPr>
-          <w:tblCellSpacing w:w="15" w:type="dxa"/>
-        </w:trPr>
-        <w:tc>
-          <w:tcPr>
-            <w:tcW w:w="0" w:type="auto"/>
-            <w:vAlign w:val="center"/>
-            <w:hideMark/>
-          </w:tcPr>
-          <w:p>
-            <w:pPr>
-              <w:spacing w:after="0" w:line="276" w:lineRule="auto"/>
-              <w:jc w:val="both"/>
-              <w:rPr>
-                <w:rFonts w:ascii="Arial" w:eastAsia="Times New Roman" w:hAnsi="Arial" w:cs="Arial"/>
-                <w:kern w:val="0"/>
-                <w:lang w:eastAsia="es-MX"/>
-                <w14:ligatures w14:val="none"/>
-              </w:rPr>
-            </w:pPr>
-            <w:r>
-              <w:rPr>
-                <w:rFonts w:ascii="Arial" w:eastAsia="Times New Roman" w:hAnsi="Arial" w:cs="Arial"/>
-                <w:kern w:val="0"/>
-                <w:lang w:eastAsia="es-MX"/>
-                <w14:ligatures w14:val="none"/>
-              </w:rPr>
-              <w:lastRenderedPageBreak/>
+        <w:tc>
+          <w:tcPr>
+            <w:tcW w:w="0" w:type="auto"/>
+            <w:hideMark/>
+          </w:tcPr>
+          <w:p>
+            <w:pPr>
+              <w:spacing w:line="276" w:lineRule="auto"/>
+              <w:jc w:val="both"/>
+              <w:rPr>
+                <w:rFonts w:ascii="Arial" w:eastAsia="Times New Roman" w:hAnsi="Arial" w:cs="Arial"/>
+                <w:kern w:val="0"/>
+                <w:lang w:eastAsia="es-MX"/>
+                <w14:ligatures w14:val="none"/>
+              </w:rPr>
+            </w:pPr>
+            <w:r>
+              <w:rPr>
+                <w:rFonts w:ascii="Arial" w:eastAsia="Times New Roman" w:hAnsi="Arial" w:cs="Arial"/>
+                <w:kern w:val="0"/>
+                <w:lang w:eastAsia="es-MX"/>
+                <w14:ligatures w14:val="none"/>
+              </w:rPr>
               <w:t>T-016</w:t>
             </w:r>
           </w:p>
@@ -6085,12 +5813,11 @@
         <w:tc>
           <w:tcPr>
             <w:tcW w:w="0" w:type="auto"/>
-            <w:vAlign w:val="center"/>
-            <w:hideMark/>
-          </w:tcPr>
-          <w:p>
-            <w:pPr>
-              <w:spacing w:after="0" w:line="276" w:lineRule="auto"/>
+            <w:hideMark/>
+          </w:tcPr>
+          <w:p>
+            <w:pPr>
+              <w:spacing w:line="276" w:lineRule="auto"/>
               <w:jc w:val="both"/>
               <w:rPr>
                 <w:rFonts w:ascii="Arial" w:eastAsia="Times New Roman" w:hAnsi="Arial" w:cs="Arial"/>
@@ -6113,12 +5840,11 @@
         <w:tc>
           <w:tcPr>
             <w:tcW w:w="0" w:type="auto"/>
-            <w:vAlign w:val="center"/>
-            <w:hideMark/>
-          </w:tcPr>
-          <w:p>
-            <w:pPr>
-              <w:spacing w:after="0" w:line="276" w:lineRule="auto"/>
+            <w:hideMark/>
+          </w:tcPr>
+          <w:p>
+            <w:pPr>
+              <w:spacing w:line="276" w:lineRule="auto"/>
               <w:jc w:val="both"/>
               <w:rPr>
                 <w:rFonts w:ascii="Arial" w:eastAsia="Times New Roman" w:hAnsi="Arial" w:cs="Arial"/>
@@ -6152,12 +5878,11 @@
         <w:tc>
           <w:tcPr>
             <w:tcW w:w="0" w:type="auto"/>
-            <w:vAlign w:val="center"/>
-            <w:hideMark/>
-          </w:tcPr>
-          <w:p>
-            <w:pPr>
-              <w:spacing w:after="0" w:line="276" w:lineRule="auto"/>
+            <w:hideMark/>
+          </w:tcPr>
+          <w:p>
+            <w:pPr>
+              <w:spacing w:line="276" w:lineRule="auto"/>
               <w:jc w:val="both"/>
               <w:rPr>
                 <w:rFonts w:ascii="Arial" w:eastAsia="Times New Roman" w:hAnsi="Arial" w:cs="Arial"/>
@@ -6180,12 +5905,11 @@
         <w:tc>
           <w:tcPr>
             <w:tcW w:w="0" w:type="auto"/>
-            <w:vAlign w:val="center"/>
-            <w:hideMark/>
-          </w:tcPr>
-          <w:p>
-            <w:pPr>
-              <w:spacing w:after="0" w:line="276" w:lineRule="auto"/>
+            <w:hideMark/>
+          </w:tcPr>
+          <w:p>
+            <w:pPr>
+              <w:spacing w:line="276" w:lineRule="auto"/>
               <w:jc w:val="both"/>
               <w:rPr>
                 <w:rFonts w:ascii="Arial" w:eastAsia="Times New Roman" w:hAnsi="Arial" w:cs="Arial"/>
@@ -6241,29 +5965,6 @@
     </w:p>
     <w:p>
       <w:pPr>
-        <w:spacing w:after="0" w:line="276" w:lineRule="auto"/>
-        <w:jc w:val="both"/>
-        <w:rPr>
-          <w:rFonts w:ascii="Arial" w:eastAsia="Times New Roman" w:hAnsi="Arial" w:cs="Arial"/>
-          <w:kern w:val="0"/>
-          <w:lang w:eastAsia="es-MX"/>
-          <w14:ligatures w14:val="none"/>
-        </w:rPr>
-      </w:pPr>
-      <w:r>
-        <w:rPr>
-          <w:rFonts w:ascii="Arial" w:eastAsia="Times New Roman" w:hAnsi="Arial" w:cs="Arial"/>
-          <w:kern w:val="0"/>
-          <w:lang w:eastAsia="es-MX"/>
-          <w14:ligatures w14:val="none"/>
-        </w:rPr>
-        <w:pict w14:anchorId="40D920E2">
-          <v:rect id="_x0000_i1170" style="width:0;height:1.5pt" o:hralign="center" o:hrstd="t" o:hr="t" fillcolor="#a0a0a0" stroked="f"/>
-        </w:pict>
-      </w:r>
-    </w:p>
-    <w:p>
-      <w:pPr>
         <w:spacing w:before="100" w:beforeAutospacing="1" w:after="100" w:afterAutospacing="1" w:line="276" w:lineRule="auto"/>
         <w:jc w:val="both"/>
         <w:outlineLvl w:val="2"/>
@@ -6343,42 +6044,32 @@
           <w:lang w:eastAsia="es-MX"/>
           <w14:ligatures w14:val="none"/>
         </w:rPr>
+        <w:lastRenderedPageBreak/>
         <w:t>Mañana (4h)</w:t>
       </w:r>
     </w:p>
     <w:tbl>
       <w:tblPr>
+        <w:tblStyle w:val="Tablaconcuadrcula"/>
         <w:tblW w:w="0" w:type="auto"/>
-        <w:tblCellSpacing w:w="15" w:type="dxa"/>
-        <w:tblCellMar>
-          <w:top w:w="15" w:type="dxa"/>
-          <w:left w:w="15" w:type="dxa"/>
-          <w:bottom w:w="15" w:type="dxa"/>
-          <w:right w:w="15" w:type="dxa"/>
-        </w:tblCellMar>
         <w:tblLook w:val="04A0" w:firstRow="1" w:lastRow="0" w:firstColumn="1" w:lastColumn="0" w:noHBand="0" w:noVBand="1"/>
       </w:tblPr>
       <w:tblGrid>
-        <w:gridCol w:w="626"/>
-        <w:gridCol w:w="4683"/>
-        <w:gridCol w:w="1554"/>
-        <w:gridCol w:w="1341"/>
-        <w:gridCol w:w="1156"/>
+        <w:gridCol w:w="726"/>
+        <w:gridCol w:w="4120"/>
+        <w:gridCol w:w="1710"/>
+        <w:gridCol w:w="1497"/>
+        <w:gridCol w:w="1297"/>
       </w:tblGrid>
       <w:tr>
-        <w:trPr>
-          <w:tblHeader/>
-          <w:tblCellSpacing w:w="15" w:type="dxa"/>
-        </w:trPr>
-        <w:tc>
-          <w:tcPr>
-            <w:tcW w:w="0" w:type="auto"/>
-            <w:vAlign w:val="center"/>
-            <w:hideMark/>
-          </w:tcPr>
-          <w:p>
-            <w:pPr>
-              <w:spacing w:after="0" w:line="276" w:lineRule="auto"/>
+        <w:tc>
+          <w:tcPr>
+            <w:tcW w:w="0" w:type="auto"/>
+            <w:hideMark/>
+          </w:tcPr>
+          <w:p>
+            <w:pPr>
+              <w:spacing w:line="276" w:lineRule="auto"/>
               <w:jc w:val="both"/>
               <w:rPr>
                 <w:rFonts w:ascii="Arial" w:eastAsia="Times New Roman" w:hAnsi="Arial" w:cs="Arial"/>
@@ -6405,12 +6096,11 @@
         <w:tc>
           <w:tcPr>
             <w:tcW w:w="0" w:type="auto"/>
-            <w:vAlign w:val="center"/>
-            <w:hideMark/>
-          </w:tcPr>
-          <w:p>
-            <w:pPr>
-              <w:spacing w:after="0" w:line="276" w:lineRule="auto"/>
+            <w:hideMark/>
+          </w:tcPr>
+          <w:p>
+            <w:pPr>
+              <w:spacing w:line="276" w:lineRule="auto"/>
               <w:jc w:val="both"/>
               <w:rPr>
                 <w:rFonts w:ascii="Arial" w:eastAsia="Times New Roman" w:hAnsi="Arial" w:cs="Arial"/>
@@ -6437,12 +6127,11 @@
         <w:tc>
           <w:tcPr>
             <w:tcW w:w="0" w:type="auto"/>
-            <w:vAlign w:val="center"/>
-            <w:hideMark/>
-          </w:tcPr>
-          <w:p>
-            <w:pPr>
-              <w:spacing w:after="0" w:line="276" w:lineRule="auto"/>
+            <w:hideMark/>
+          </w:tcPr>
+          <w:p>
+            <w:pPr>
+              <w:spacing w:line="276" w:lineRule="auto"/>
               <w:jc w:val="both"/>
               <w:rPr>
                 <w:rFonts w:ascii="Arial" w:eastAsia="Times New Roman" w:hAnsi="Arial" w:cs="Arial"/>
@@ -6469,12 +6158,11 @@
         <w:tc>
           <w:tcPr>
             <w:tcW w:w="0" w:type="auto"/>
-            <w:vAlign w:val="center"/>
-            <w:hideMark/>
-          </w:tcPr>
-          <w:p>
-            <w:pPr>
-              <w:spacing w:after="0" w:line="276" w:lineRule="auto"/>
+            <w:hideMark/>
+          </w:tcPr>
+          <w:p>
+            <w:pPr>
+              <w:spacing w:line="276" w:lineRule="auto"/>
               <w:jc w:val="both"/>
               <w:rPr>
                 <w:rFonts w:ascii="Arial" w:eastAsia="Times New Roman" w:hAnsi="Arial" w:cs="Arial"/>
@@ -6501,12 +6189,11 @@
         <w:tc>
           <w:tcPr>
             <w:tcW w:w="0" w:type="auto"/>
-            <w:vAlign w:val="center"/>
-            <w:hideMark/>
-          </w:tcPr>
-          <w:p>
-            <w:pPr>
-              <w:spacing w:after="0" w:line="276" w:lineRule="auto"/>
+            <w:hideMark/>
+          </w:tcPr>
+          <w:p>
+            <w:pPr>
+              <w:spacing w:line="276" w:lineRule="auto"/>
               <w:jc w:val="both"/>
               <w:rPr>
                 <w:rFonts w:ascii="Arial" w:eastAsia="Times New Roman" w:hAnsi="Arial" w:cs="Arial"/>
@@ -6532,18 +6219,14 @@
         </w:tc>
       </w:tr>
       <w:tr>
-        <w:trPr>
-          <w:tblCellSpacing w:w="15" w:type="dxa"/>
-        </w:trPr>
-        <w:tc>
-          <w:tcPr>
-            <w:tcW w:w="0" w:type="auto"/>
-            <w:vAlign w:val="center"/>
-            <w:hideMark/>
-          </w:tcPr>
-          <w:p>
-            <w:pPr>
-              <w:spacing w:after="0" w:line="276" w:lineRule="auto"/>
+        <w:tc>
+          <w:tcPr>
+            <w:tcW w:w="0" w:type="auto"/>
+            <w:hideMark/>
+          </w:tcPr>
+          <w:p>
+            <w:pPr>
+              <w:spacing w:line="276" w:lineRule="auto"/>
               <w:jc w:val="both"/>
               <w:rPr>
                 <w:rFonts w:ascii="Arial" w:eastAsia="Times New Roman" w:hAnsi="Arial" w:cs="Arial"/>
@@ -6566,12 +6249,11 @@
         <w:tc>
           <w:tcPr>
             <w:tcW w:w="0" w:type="auto"/>
-            <w:vAlign w:val="center"/>
-            <w:hideMark/>
-          </w:tcPr>
-          <w:p>
-            <w:pPr>
-              <w:spacing w:after="0" w:line="276" w:lineRule="auto"/>
+            <w:hideMark/>
+          </w:tcPr>
+          <w:p>
+            <w:pPr>
+              <w:spacing w:line="276" w:lineRule="auto"/>
               <w:jc w:val="both"/>
               <w:rPr>
                 <w:rFonts w:ascii="Arial" w:eastAsia="Times New Roman" w:hAnsi="Arial" w:cs="Arial"/>
@@ -6594,12 +6276,11 @@
         <w:tc>
           <w:tcPr>
             <w:tcW w:w="0" w:type="auto"/>
-            <w:vAlign w:val="center"/>
-            <w:hideMark/>
-          </w:tcPr>
-          <w:p>
-            <w:pPr>
-              <w:spacing w:after="0" w:line="276" w:lineRule="auto"/>
+            <w:hideMark/>
+          </w:tcPr>
+          <w:p>
+            <w:pPr>
+              <w:spacing w:line="276" w:lineRule="auto"/>
               <w:jc w:val="both"/>
               <w:rPr>
                 <w:rFonts w:ascii="Arial" w:eastAsia="Times New Roman" w:hAnsi="Arial" w:cs="Arial"/>
@@ -6633,12 +6314,11 @@
         <w:tc>
           <w:tcPr>
             <w:tcW w:w="0" w:type="auto"/>
-            <w:vAlign w:val="center"/>
-            <w:hideMark/>
-          </w:tcPr>
-          <w:p>
-            <w:pPr>
-              <w:spacing w:after="0" w:line="276" w:lineRule="auto"/>
+            <w:hideMark/>
+          </w:tcPr>
+          <w:p>
+            <w:pPr>
+              <w:spacing w:line="276" w:lineRule="auto"/>
               <w:jc w:val="both"/>
               <w:rPr>
                 <w:rFonts w:ascii="Arial" w:eastAsia="Times New Roman" w:hAnsi="Arial" w:cs="Arial"/>
@@ -6661,12 +6341,11 @@
         <w:tc>
           <w:tcPr>
             <w:tcW w:w="0" w:type="auto"/>
-            <w:vAlign w:val="center"/>
-            <w:hideMark/>
-          </w:tcPr>
-          <w:p>
-            <w:pPr>
-              <w:spacing w:after="0" w:line="276" w:lineRule="auto"/>
+            <w:hideMark/>
+          </w:tcPr>
+          <w:p>
+            <w:pPr>
+              <w:spacing w:line="276" w:lineRule="auto"/>
               <w:jc w:val="both"/>
               <w:rPr>
                 <w:rFonts w:ascii="Arial" w:eastAsia="Times New Roman" w:hAnsi="Arial" w:cs="Arial"/>
@@ -6688,18 +6367,14 @@
         </w:tc>
       </w:tr>
       <w:tr>
-        <w:trPr>
-          <w:tblCellSpacing w:w="15" w:type="dxa"/>
-        </w:trPr>
-        <w:tc>
-          <w:tcPr>
-            <w:tcW w:w="0" w:type="auto"/>
-            <w:vAlign w:val="center"/>
-            <w:hideMark/>
-          </w:tcPr>
-          <w:p>
-            <w:pPr>
-              <w:spacing w:after="0" w:line="276" w:lineRule="auto"/>
+        <w:tc>
+          <w:tcPr>
+            <w:tcW w:w="0" w:type="auto"/>
+            <w:hideMark/>
+          </w:tcPr>
+          <w:p>
+            <w:pPr>
+              <w:spacing w:line="276" w:lineRule="auto"/>
               <w:jc w:val="both"/>
               <w:rPr>
                 <w:rFonts w:ascii="Arial" w:eastAsia="Times New Roman" w:hAnsi="Arial" w:cs="Arial"/>
@@ -6722,12 +6397,11 @@
         <w:tc>
           <w:tcPr>
             <w:tcW w:w="0" w:type="auto"/>
-            <w:vAlign w:val="center"/>
-            <w:hideMark/>
-          </w:tcPr>
-          <w:p>
-            <w:pPr>
-              <w:spacing w:after="0" w:line="276" w:lineRule="auto"/>
+            <w:hideMark/>
+          </w:tcPr>
+          <w:p>
+            <w:pPr>
+              <w:spacing w:line="276" w:lineRule="auto"/>
               <w:jc w:val="both"/>
               <w:rPr>
                 <w:rFonts w:ascii="Arial" w:eastAsia="Times New Roman" w:hAnsi="Arial" w:cs="Arial"/>
@@ -6781,12 +6455,11 @@
         <w:tc>
           <w:tcPr>
             <w:tcW w:w="0" w:type="auto"/>
-            <w:vAlign w:val="center"/>
-            <w:hideMark/>
-          </w:tcPr>
-          <w:p>
-            <w:pPr>
-              <w:spacing w:after="0" w:line="276" w:lineRule="auto"/>
+            <w:hideMark/>
+          </w:tcPr>
+          <w:p>
+            <w:pPr>
+              <w:spacing w:line="276" w:lineRule="auto"/>
               <w:jc w:val="both"/>
               <w:rPr>
                 <w:rFonts w:ascii="Arial" w:eastAsia="Times New Roman" w:hAnsi="Arial" w:cs="Arial"/>
@@ -6820,12 +6493,11 @@
         <w:tc>
           <w:tcPr>
             <w:tcW w:w="0" w:type="auto"/>
-            <w:vAlign w:val="center"/>
-            <w:hideMark/>
-          </w:tcPr>
-          <w:p>
-            <w:pPr>
-              <w:spacing w:after="0" w:line="276" w:lineRule="auto"/>
+            <w:hideMark/>
+          </w:tcPr>
+          <w:p>
+            <w:pPr>
+              <w:spacing w:line="276" w:lineRule="auto"/>
               <w:jc w:val="both"/>
               <w:rPr>
                 <w:rFonts w:ascii="Arial" w:eastAsia="Times New Roman" w:hAnsi="Arial" w:cs="Arial"/>
@@ -6848,12 +6520,11 @@
         <w:tc>
           <w:tcPr>
             <w:tcW w:w="0" w:type="auto"/>
-            <w:vAlign w:val="center"/>
-            <w:hideMark/>
-          </w:tcPr>
-          <w:p>
-            <w:pPr>
-              <w:spacing w:after="0" w:line="276" w:lineRule="auto"/>
+            <w:hideMark/>
+          </w:tcPr>
+          <w:p>
+            <w:pPr>
+              <w:spacing w:line="276" w:lineRule="auto"/>
               <w:jc w:val="both"/>
               <w:rPr>
                 <w:rFonts w:ascii="Arial" w:eastAsia="Times New Roman" w:hAnsi="Arial" w:cs="Arial"/>
@@ -6875,18 +6546,14 @@
         </w:tc>
       </w:tr>
       <w:tr>
-        <w:trPr>
-          <w:tblCellSpacing w:w="15" w:type="dxa"/>
-        </w:trPr>
-        <w:tc>
-          <w:tcPr>
-            <w:tcW w:w="0" w:type="auto"/>
-            <w:vAlign w:val="center"/>
-            <w:hideMark/>
-          </w:tcPr>
-          <w:p>
-            <w:pPr>
-              <w:spacing w:after="0" w:line="276" w:lineRule="auto"/>
+        <w:tc>
+          <w:tcPr>
+            <w:tcW w:w="0" w:type="auto"/>
+            <w:hideMark/>
+          </w:tcPr>
+          <w:p>
+            <w:pPr>
+              <w:spacing w:line="276" w:lineRule="auto"/>
               <w:jc w:val="both"/>
               <w:rPr>
                 <w:rFonts w:ascii="Arial" w:eastAsia="Times New Roman" w:hAnsi="Arial" w:cs="Arial"/>
@@ -6909,12 +6576,11 @@
         <w:tc>
           <w:tcPr>
             <w:tcW w:w="0" w:type="auto"/>
-            <w:vAlign w:val="center"/>
-            <w:hideMark/>
-          </w:tcPr>
-          <w:p>
-            <w:pPr>
-              <w:spacing w:after="0" w:line="276" w:lineRule="auto"/>
+            <w:hideMark/>
+          </w:tcPr>
+          <w:p>
+            <w:pPr>
+              <w:spacing w:line="276" w:lineRule="auto"/>
               <w:jc w:val="both"/>
               <w:rPr>
                 <w:rFonts w:ascii="Arial" w:eastAsia="Times New Roman" w:hAnsi="Arial" w:cs="Arial"/>
@@ -6957,12 +6623,11 @@
         <w:tc>
           <w:tcPr>
             <w:tcW w:w="0" w:type="auto"/>
-            <w:vAlign w:val="center"/>
-            <w:hideMark/>
-          </w:tcPr>
-          <w:p>
-            <w:pPr>
-              <w:spacing w:after="0" w:line="276" w:lineRule="auto"/>
+            <w:hideMark/>
+          </w:tcPr>
+          <w:p>
+            <w:pPr>
+              <w:spacing w:line="276" w:lineRule="auto"/>
               <w:jc w:val="both"/>
               <w:rPr>
                 <w:rFonts w:ascii="Arial" w:eastAsia="Times New Roman" w:hAnsi="Arial" w:cs="Arial"/>
@@ -6996,12 +6661,11 @@
         <w:tc>
           <w:tcPr>
             <w:tcW w:w="0" w:type="auto"/>
-            <w:vAlign w:val="center"/>
-            <w:hideMark/>
-          </w:tcPr>
-          <w:p>
-            <w:pPr>
-              <w:spacing w:after="0" w:line="276" w:lineRule="auto"/>
+            <w:hideMark/>
+          </w:tcPr>
+          <w:p>
+            <w:pPr>
+              <w:spacing w:line="276" w:lineRule="auto"/>
               <w:jc w:val="both"/>
               <w:rPr>
                 <w:rFonts w:ascii="Arial" w:eastAsia="Times New Roman" w:hAnsi="Arial" w:cs="Arial"/>
@@ -7024,12 +6688,11 @@
         <w:tc>
           <w:tcPr>
             <w:tcW w:w="0" w:type="auto"/>
-            <w:vAlign w:val="center"/>
-            <w:hideMark/>
-          </w:tcPr>
-          <w:p>
-            <w:pPr>
-              <w:spacing w:after="0" w:line="276" w:lineRule="auto"/>
+            <w:hideMark/>
+          </w:tcPr>
+          <w:p>
+            <w:pPr>
+              <w:spacing w:line="276" w:lineRule="auto"/>
               <w:jc w:val="both"/>
               <w:rPr>
                 <w:rFonts w:ascii="Arial" w:eastAsia="Times New Roman" w:hAnsi="Arial" w:cs="Arial"/>
@@ -7079,37 +6742,26 @@
     </w:p>
     <w:tbl>
       <w:tblPr>
+        <w:tblStyle w:val="Tablaconcuadrcula"/>
         <w:tblW w:w="0" w:type="auto"/>
-        <w:tblCellSpacing w:w="15" w:type="dxa"/>
-        <w:tblCellMar>
-          <w:top w:w="15" w:type="dxa"/>
-          <w:left w:w="15" w:type="dxa"/>
-          <w:bottom w:w="15" w:type="dxa"/>
-          <w:right w:w="15" w:type="dxa"/>
-        </w:tblCellMar>
         <w:tblLook w:val="04A0" w:firstRow="1" w:lastRow="0" w:firstColumn="1" w:lastColumn="0" w:noHBand="0" w:noVBand="1"/>
       </w:tblPr>
       <w:tblGrid>
-        <w:gridCol w:w="576"/>
-        <w:gridCol w:w="4709"/>
-        <w:gridCol w:w="1578"/>
-        <w:gridCol w:w="1341"/>
-        <w:gridCol w:w="1156"/>
+        <w:gridCol w:w="665"/>
+        <w:gridCol w:w="4169"/>
+        <w:gridCol w:w="1722"/>
+        <w:gridCol w:w="1497"/>
+        <w:gridCol w:w="1297"/>
       </w:tblGrid>
       <w:tr>
-        <w:trPr>
-          <w:tblHeader/>
-          <w:tblCellSpacing w:w="15" w:type="dxa"/>
-        </w:trPr>
-        <w:tc>
-          <w:tcPr>
-            <w:tcW w:w="0" w:type="auto"/>
-            <w:vAlign w:val="center"/>
-            <w:hideMark/>
-          </w:tcPr>
-          <w:p>
-            <w:pPr>
-              <w:spacing w:after="0" w:line="276" w:lineRule="auto"/>
+        <w:tc>
+          <w:tcPr>
+            <w:tcW w:w="0" w:type="auto"/>
+            <w:hideMark/>
+          </w:tcPr>
+          <w:p>
+            <w:pPr>
+              <w:spacing w:line="276" w:lineRule="auto"/>
               <w:jc w:val="both"/>
               <w:rPr>
                 <w:rFonts w:ascii="Arial" w:eastAsia="Times New Roman" w:hAnsi="Arial" w:cs="Arial"/>
@@ -7136,12 +6788,11 @@
         <w:tc>
           <w:tcPr>
             <w:tcW w:w="0" w:type="auto"/>
-            <w:vAlign w:val="center"/>
-            <w:hideMark/>
-          </w:tcPr>
-          <w:p>
-            <w:pPr>
-              <w:spacing w:after="0" w:line="276" w:lineRule="auto"/>
+            <w:hideMark/>
+          </w:tcPr>
+          <w:p>
+            <w:pPr>
+              <w:spacing w:line="276" w:lineRule="auto"/>
               <w:jc w:val="both"/>
               <w:rPr>
                 <w:rFonts w:ascii="Arial" w:eastAsia="Times New Roman" w:hAnsi="Arial" w:cs="Arial"/>
@@ -7168,12 +6819,11 @@
         <w:tc>
           <w:tcPr>
             <w:tcW w:w="0" w:type="auto"/>
-            <w:vAlign w:val="center"/>
-            <w:hideMark/>
-          </w:tcPr>
-          <w:p>
-            <w:pPr>
-              <w:spacing w:after="0" w:line="276" w:lineRule="auto"/>
+            <w:hideMark/>
+          </w:tcPr>
+          <w:p>
+            <w:pPr>
+              <w:spacing w:line="276" w:lineRule="auto"/>
               <w:jc w:val="both"/>
               <w:rPr>
                 <w:rFonts w:ascii="Arial" w:eastAsia="Times New Roman" w:hAnsi="Arial" w:cs="Arial"/>
@@ -7200,12 +6850,11 @@
         <w:tc>
           <w:tcPr>
             <w:tcW w:w="0" w:type="auto"/>
-            <w:vAlign w:val="center"/>
-            <w:hideMark/>
-          </w:tcPr>
-          <w:p>
-            <w:pPr>
-              <w:spacing w:after="0" w:line="276" w:lineRule="auto"/>
+            <w:hideMark/>
+          </w:tcPr>
+          <w:p>
+            <w:pPr>
+              <w:spacing w:line="276" w:lineRule="auto"/>
               <w:jc w:val="both"/>
               <w:rPr>
                 <w:rFonts w:ascii="Arial" w:eastAsia="Times New Roman" w:hAnsi="Arial" w:cs="Arial"/>
@@ -7232,12 +6881,11 @@
         <w:tc>
           <w:tcPr>
             <w:tcW w:w="0" w:type="auto"/>
-            <w:vAlign w:val="center"/>
-            <w:hideMark/>
-          </w:tcPr>
-          <w:p>
-            <w:pPr>
-              <w:spacing w:after="0" w:line="276" w:lineRule="auto"/>
+            <w:hideMark/>
+          </w:tcPr>
+          <w:p>
+            <w:pPr>
+              <w:spacing w:line="276" w:lineRule="auto"/>
               <w:jc w:val="both"/>
               <w:rPr>
                 <w:rFonts w:ascii="Arial" w:eastAsia="Times New Roman" w:hAnsi="Arial" w:cs="Arial"/>
@@ -7263,18 +6911,14 @@
         </w:tc>
       </w:tr>
       <w:tr>
-        <w:trPr>
-          <w:tblCellSpacing w:w="15" w:type="dxa"/>
-        </w:trPr>
-        <w:tc>
-          <w:tcPr>
-            <w:tcW w:w="0" w:type="auto"/>
-            <w:vAlign w:val="center"/>
-            <w:hideMark/>
-          </w:tcPr>
-          <w:p>
-            <w:pPr>
-              <w:spacing w:after="0" w:line="276" w:lineRule="auto"/>
+        <w:tc>
+          <w:tcPr>
+            <w:tcW w:w="0" w:type="auto"/>
+            <w:hideMark/>
+          </w:tcPr>
+          <w:p>
+            <w:pPr>
+              <w:spacing w:line="276" w:lineRule="auto"/>
               <w:jc w:val="both"/>
               <w:rPr>
                 <w:rFonts w:ascii="Arial" w:eastAsia="Times New Roman" w:hAnsi="Arial" w:cs="Arial"/>
@@ -7297,12 +6941,11 @@
         <w:tc>
           <w:tcPr>
             <w:tcW w:w="0" w:type="auto"/>
-            <w:vAlign w:val="center"/>
-            <w:hideMark/>
-          </w:tcPr>
-          <w:p>
-            <w:pPr>
-              <w:spacing w:after="0" w:line="276" w:lineRule="auto"/>
+            <w:hideMark/>
+          </w:tcPr>
+          <w:p>
+            <w:pPr>
+              <w:spacing w:line="276" w:lineRule="auto"/>
               <w:jc w:val="both"/>
               <w:rPr>
                 <w:rFonts w:ascii="Arial" w:eastAsia="Times New Roman" w:hAnsi="Arial" w:cs="Arial"/>
@@ -7356,12 +6999,11 @@
         <w:tc>
           <w:tcPr>
             <w:tcW w:w="0" w:type="auto"/>
-            <w:vAlign w:val="center"/>
-            <w:hideMark/>
-          </w:tcPr>
-          <w:p>
-            <w:pPr>
-              <w:spacing w:after="0" w:line="276" w:lineRule="auto"/>
+            <w:hideMark/>
+          </w:tcPr>
+          <w:p>
+            <w:pPr>
+              <w:spacing w:line="276" w:lineRule="auto"/>
               <w:jc w:val="both"/>
               <w:rPr>
                 <w:rFonts w:ascii="Arial" w:eastAsia="Times New Roman" w:hAnsi="Arial" w:cs="Arial"/>
@@ -7395,12 +7037,11 @@
         <w:tc>
           <w:tcPr>
             <w:tcW w:w="0" w:type="auto"/>
-            <w:vAlign w:val="center"/>
-            <w:hideMark/>
-          </w:tcPr>
-          <w:p>
-            <w:pPr>
-              <w:spacing w:after="0" w:line="276" w:lineRule="auto"/>
+            <w:hideMark/>
+          </w:tcPr>
+          <w:p>
+            <w:pPr>
+              <w:spacing w:line="276" w:lineRule="auto"/>
               <w:jc w:val="both"/>
               <w:rPr>
                 <w:rFonts w:ascii="Arial" w:eastAsia="Times New Roman" w:hAnsi="Arial" w:cs="Arial"/>
@@ -7423,12 +7064,11 @@
         <w:tc>
           <w:tcPr>
             <w:tcW w:w="0" w:type="auto"/>
-            <w:vAlign w:val="center"/>
-            <w:hideMark/>
-          </w:tcPr>
-          <w:p>
-            <w:pPr>
-              <w:spacing w:after="0" w:line="276" w:lineRule="auto"/>
+            <w:hideMark/>
+          </w:tcPr>
+          <w:p>
+            <w:pPr>
+              <w:spacing w:line="276" w:lineRule="auto"/>
               <w:jc w:val="both"/>
               <w:rPr>
                 <w:rFonts w:ascii="Arial" w:eastAsia="Times New Roman" w:hAnsi="Arial" w:cs="Arial"/>
@@ -7450,18 +7090,14 @@
         </w:tc>
       </w:tr>
       <w:tr>
-        <w:trPr>
-          <w:tblCellSpacing w:w="15" w:type="dxa"/>
-        </w:trPr>
-        <w:tc>
-          <w:tcPr>
-            <w:tcW w:w="0" w:type="auto"/>
-            <w:vAlign w:val="center"/>
-            <w:hideMark/>
-          </w:tcPr>
-          <w:p>
-            <w:pPr>
-              <w:spacing w:after="0" w:line="276" w:lineRule="auto"/>
+        <w:tc>
+          <w:tcPr>
+            <w:tcW w:w="0" w:type="auto"/>
+            <w:hideMark/>
+          </w:tcPr>
+          <w:p>
+            <w:pPr>
+              <w:spacing w:line="276" w:lineRule="auto"/>
               <w:jc w:val="both"/>
               <w:rPr>
                 <w:rFonts w:ascii="Arial" w:eastAsia="Times New Roman" w:hAnsi="Arial" w:cs="Arial"/>
@@ -7484,12 +7120,11 @@
         <w:tc>
           <w:tcPr>
             <w:tcW w:w="0" w:type="auto"/>
-            <w:vAlign w:val="center"/>
-            <w:hideMark/>
-          </w:tcPr>
-          <w:p>
-            <w:pPr>
-              <w:spacing w:after="0" w:line="276" w:lineRule="auto"/>
+            <w:hideMark/>
+          </w:tcPr>
+          <w:p>
+            <w:pPr>
+              <w:spacing w:line="276" w:lineRule="auto"/>
               <w:jc w:val="both"/>
               <w:rPr>
                 <w:rFonts w:ascii="Arial" w:eastAsia="Times New Roman" w:hAnsi="Arial" w:cs="Arial"/>
@@ -7552,12 +7187,11 @@
         <w:tc>
           <w:tcPr>
             <w:tcW w:w="0" w:type="auto"/>
-            <w:vAlign w:val="center"/>
-            <w:hideMark/>
-          </w:tcPr>
-          <w:p>
-            <w:pPr>
-              <w:spacing w:after="0" w:line="276" w:lineRule="auto"/>
+            <w:hideMark/>
+          </w:tcPr>
+          <w:p>
+            <w:pPr>
+              <w:spacing w:line="276" w:lineRule="auto"/>
               <w:jc w:val="both"/>
               <w:rPr>
                 <w:rFonts w:ascii="Arial" w:eastAsia="Times New Roman" w:hAnsi="Arial" w:cs="Arial"/>
@@ -7591,12 +7225,11 @@
         <w:tc>
           <w:tcPr>
             <w:tcW w:w="0" w:type="auto"/>
-            <w:vAlign w:val="center"/>
-            <w:hideMark/>
-          </w:tcPr>
-          <w:p>
-            <w:pPr>
-              <w:spacing w:after="0" w:line="276" w:lineRule="auto"/>
+            <w:hideMark/>
+          </w:tcPr>
+          <w:p>
+            <w:pPr>
+              <w:spacing w:line="276" w:lineRule="auto"/>
               <w:jc w:val="both"/>
               <w:rPr>
                 <w:rFonts w:ascii="Arial" w:eastAsia="Times New Roman" w:hAnsi="Arial" w:cs="Arial"/>
@@ -7619,12 +7252,11 @@
         <w:tc>
           <w:tcPr>
             <w:tcW w:w="0" w:type="auto"/>
-            <w:vAlign w:val="center"/>
-            <w:hideMark/>
-          </w:tcPr>
-          <w:p>
-            <w:pPr>
-              <w:spacing w:after="0" w:line="276" w:lineRule="auto"/>
+            <w:hideMark/>
+          </w:tcPr>
+          <w:p>
+            <w:pPr>
+              <w:spacing w:line="276" w:lineRule="auto"/>
               <w:jc w:val="both"/>
               <w:rPr>
                 <w:rFonts w:ascii="Arial" w:eastAsia="Times New Roman" w:hAnsi="Arial" w:cs="Arial"/>
@@ -7646,18 +7278,14 @@
         </w:tc>
       </w:tr>
       <w:tr>
-        <w:trPr>
-          <w:tblCellSpacing w:w="15" w:type="dxa"/>
-        </w:trPr>
-        <w:tc>
-          <w:tcPr>
-            <w:tcW w:w="0" w:type="auto"/>
-            <w:vAlign w:val="center"/>
-            <w:hideMark/>
-          </w:tcPr>
-          <w:p>
-            <w:pPr>
-              <w:spacing w:after="0" w:line="276" w:lineRule="auto"/>
+        <w:tc>
+          <w:tcPr>
+            <w:tcW w:w="0" w:type="auto"/>
+            <w:hideMark/>
+          </w:tcPr>
+          <w:p>
+            <w:pPr>
+              <w:spacing w:line="276" w:lineRule="auto"/>
               <w:jc w:val="both"/>
               <w:rPr>
                 <w:rFonts w:ascii="Arial" w:eastAsia="Times New Roman" w:hAnsi="Arial" w:cs="Arial"/>
@@ -7680,12 +7308,11 @@
         <w:tc>
           <w:tcPr>
             <w:tcW w:w="0" w:type="auto"/>
-            <w:vAlign w:val="center"/>
-            <w:hideMark/>
-          </w:tcPr>
-          <w:p>
-            <w:pPr>
-              <w:spacing w:after="0" w:line="276" w:lineRule="auto"/>
+            <w:hideMark/>
+          </w:tcPr>
+          <w:p>
+            <w:pPr>
+              <w:spacing w:line="276" w:lineRule="auto"/>
               <w:jc w:val="both"/>
               <w:rPr>
                 <w:rFonts w:ascii="Arial" w:eastAsia="Times New Roman" w:hAnsi="Arial" w:cs="Arial"/>
@@ -7708,12 +7335,11 @@
         <w:tc>
           <w:tcPr>
             <w:tcW w:w="0" w:type="auto"/>
-            <w:vAlign w:val="center"/>
-            <w:hideMark/>
-          </w:tcPr>
-          <w:p>
-            <w:pPr>
-              <w:spacing w:after="0" w:line="276" w:lineRule="auto"/>
+            <w:hideMark/>
+          </w:tcPr>
+          <w:p>
+            <w:pPr>
+              <w:spacing w:line="276" w:lineRule="auto"/>
               <w:jc w:val="both"/>
               <w:rPr>
                 <w:rFonts w:ascii="Arial" w:eastAsia="Times New Roman" w:hAnsi="Arial" w:cs="Arial"/>
@@ -7747,12 +7373,11 @@
         <w:tc>
           <w:tcPr>
             <w:tcW w:w="0" w:type="auto"/>
-            <w:vAlign w:val="center"/>
-            <w:hideMark/>
-          </w:tcPr>
-          <w:p>
-            <w:pPr>
-              <w:spacing w:after="0" w:line="276" w:lineRule="auto"/>
+            <w:hideMark/>
+          </w:tcPr>
+          <w:p>
+            <w:pPr>
+              <w:spacing w:line="276" w:lineRule="auto"/>
               <w:jc w:val="both"/>
               <w:rPr>
                 <w:rFonts w:ascii="Arial" w:eastAsia="Times New Roman" w:hAnsi="Arial" w:cs="Arial"/>
@@ -7775,12 +7400,11 @@
         <w:tc>
           <w:tcPr>
             <w:tcW w:w="0" w:type="auto"/>
-            <w:vAlign w:val="center"/>
-            <w:hideMark/>
-          </w:tcPr>
-          <w:p>
-            <w:pPr>
-              <w:spacing w:after="0" w:line="276" w:lineRule="auto"/>
+            <w:hideMark/>
+          </w:tcPr>
+          <w:p>
+            <w:pPr>
+              <w:spacing w:line="276" w:lineRule="auto"/>
               <w:jc w:val="both"/>
               <w:rPr>
                 <w:rFonts w:ascii="Arial" w:eastAsia="Times New Roman" w:hAnsi="Arial" w:cs="Arial"/>
@@ -7802,18 +7426,14 @@
         </w:tc>
       </w:tr>
       <w:tr>
-        <w:trPr>
-          <w:tblCellSpacing w:w="15" w:type="dxa"/>
-        </w:trPr>
-        <w:tc>
-          <w:tcPr>
-            <w:tcW w:w="0" w:type="auto"/>
-            <w:vAlign w:val="center"/>
-            <w:hideMark/>
-          </w:tcPr>
-          <w:p>
-            <w:pPr>
-              <w:spacing w:after="0" w:line="276" w:lineRule="auto"/>
+        <w:tc>
+          <w:tcPr>
+            <w:tcW w:w="0" w:type="auto"/>
+            <w:hideMark/>
+          </w:tcPr>
+          <w:p>
+            <w:pPr>
+              <w:spacing w:line="276" w:lineRule="auto"/>
               <w:jc w:val="both"/>
               <w:rPr>
                 <w:rFonts w:ascii="Arial" w:eastAsia="Times New Roman" w:hAnsi="Arial" w:cs="Arial"/>
@@ -7836,12 +7456,11 @@
         <w:tc>
           <w:tcPr>
             <w:tcW w:w="0" w:type="auto"/>
-            <w:vAlign w:val="center"/>
-            <w:hideMark/>
-          </w:tcPr>
-          <w:p>
-            <w:pPr>
-              <w:spacing w:after="0" w:line="276" w:lineRule="auto"/>
+            <w:hideMark/>
+          </w:tcPr>
+          <w:p>
+            <w:pPr>
+              <w:spacing w:line="276" w:lineRule="auto"/>
               <w:jc w:val="both"/>
               <w:rPr>
                 <w:rFonts w:ascii="Arial" w:eastAsia="Times New Roman" w:hAnsi="Arial" w:cs="Arial"/>
@@ -7864,12 +7483,11 @@
         <w:tc>
           <w:tcPr>
             <w:tcW w:w="0" w:type="auto"/>
-            <w:vAlign w:val="center"/>
-            <w:hideMark/>
-          </w:tcPr>
-          <w:p>
-            <w:pPr>
-              <w:spacing w:after="0" w:line="276" w:lineRule="auto"/>
+            <w:hideMark/>
+          </w:tcPr>
+          <w:p>
+            <w:pPr>
+              <w:spacing w:line="276" w:lineRule="auto"/>
               <w:jc w:val="both"/>
               <w:rPr>
                 <w:rFonts w:ascii="Arial" w:eastAsia="Times New Roman" w:hAnsi="Arial" w:cs="Arial"/>
@@ -7903,12 +7521,11 @@
         <w:tc>
           <w:tcPr>
             <w:tcW w:w="0" w:type="auto"/>
-            <w:vAlign w:val="center"/>
-            <w:hideMark/>
-          </w:tcPr>
-          <w:p>
-            <w:pPr>
-              <w:spacing w:after="0" w:line="276" w:lineRule="auto"/>
+            <w:hideMark/>
+          </w:tcPr>
+          <w:p>
+            <w:pPr>
+              <w:spacing w:line="276" w:lineRule="auto"/>
               <w:jc w:val="both"/>
               <w:rPr>
                 <w:rFonts w:ascii="Arial" w:eastAsia="Times New Roman" w:hAnsi="Arial" w:cs="Arial"/>
@@ -7931,12 +7548,11 @@
         <w:tc>
           <w:tcPr>
             <w:tcW w:w="0" w:type="auto"/>
-            <w:vAlign w:val="center"/>
-            <w:hideMark/>
-          </w:tcPr>
-          <w:p>
-            <w:pPr>
-              <w:spacing w:after="0" w:line="276" w:lineRule="auto"/>
+            <w:hideMark/>
+          </w:tcPr>
+          <w:p>
+            <w:pPr>
+              <w:spacing w:line="276" w:lineRule="auto"/>
               <w:jc w:val="both"/>
               <w:rPr>
                 <w:rFonts w:ascii="Arial" w:eastAsia="Times New Roman" w:hAnsi="Arial" w:cs="Arial"/>
@@ -7958,18 +7574,14 @@
         </w:tc>
       </w:tr>
       <w:tr>
-        <w:trPr>
-          <w:tblCellSpacing w:w="15" w:type="dxa"/>
-        </w:trPr>
-        <w:tc>
-          <w:tcPr>
-            <w:tcW w:w="0" w:type="auto"/>
-            <w:vAlign w:val="center"/>
-            <w:hideMark/>
-          </w:tcPr>
-          <w:p>
-            <w:pPr>
-              <w:spacing w:after="0" w:line="276" w:lineRule="auto"/>
+        <w:tc>
+          <w:tcPr>
+            <w:tcW w:w="0" w:type="auto"/>
+            <w:hideMark/>
+          </w:tcPr>
+          <w:p>
+            <w:pPr>
+              <w:spacing w:line="276" w:lineRule="auto"/>
               <w:jc w:val="both"/>
               <w:rPr>
                 <w:rFonts w:ascii="Arial" w:eastAsia="Times New Roman" w:hAnsi="Arial" w:cs="Arial"/>
@@ -7992,12 +7604,11 @@
         <w:tc>
           <w:tcPr>
             <w:tcW w:w="0" w:type="auto"/>
-            <w:vAlign w:val="center"/>
-            <w:hideMark/>
-          </w:tcPr>
-          <w:p>
-            <w:pPr>
-              <w:spacing w:after="0" w:line="276" w:lineRule="auto"/>
+            <w:hideMark/>
+          </w:tcPr>
+          <w:p>
+            <w:pPr>
+              <w:spacing w:line="276" w:lineRule="auto"/>
               <w:jc w:val="both"/>
               <w:rPr>
                 <w:rFonts w:ascii="Arial" w:eastAsia="Times New Roman" w:hAnsi="Arial" w:cs="Arial"/>
@@ -8020,12 +7631,11 @@
         <w:tc>
           <w:tcPr>
             <w:tcW w:w="0" w:type="auto"/>
-            <w:vAlign w:val="center"/>
-            <w:hideMark/>
-          </w:tcPr>
-          <w:p>
-            <w:pPr>
-              <w:spacing w:after="0" w:line="276" w:lineRule="auto"/>
+            <w:hideMark/>
+          </w:tcPr>
+          <w:p>
+            <w:pPr>
+              <w:spacing w:line="276" w:lineRule="auto"/>
               <w:jc w:val="both"/>
               <w:rPr>
                 <w:rFonts w:ascii="Arial" w:eastAsia="Times New Roman" w:hAnsi="Arial" w:cs="Arial"/>
@@ -8059,12 +7669,11 @@
         <w:tc>
           <w:tcPr>
             <w:tcW w:w="0" w:type="auto"/>
-            <w:vAlign w:val="center"/>
-            <w:hideMark/>
-          </w:tcPr>
-          <w:p>
-            <w:pPr>
-              <w:spacing w:after="0" w:line="276" w:lineRule="auto"/>
+            <w:hideMark/>
+          </w:tcPr>
+          <w:p>
+            <w:pPr>
+              <w:spacing w:line="276" w:lineRule="auto"/>
               <w:jc w:val="both"/>
               <w:rPr>
                 <w:rFonts w:ascii="Arial" w:eastAsia="Times New Roman" w:hAnsi="Arial" w:cs="Arial"/>
@@ -8087,12 +7696,11 @@
         <w:tc>
           <w:tcPr>
             <w:tcW w:w="0" w:type="auto"/>
-            <w:vAlign w:val="center"/>
-            <w:hideMark/>
-          </w:tcPr>
-          <w:p>
-            <w:pPr>
-              <w:spacing w:after="0" w:line="276" w:lineRule="auto"/>
+            <w:hideMark/>
+          </w:tcPr>
+          <w:p>
+            <w:pPr>
+              <w:spacing w:line="276" w:lineRule="auto"/>
               <w:jc w:val="both"/>
               <w:rPr>
                 <w:rFonts w:ascii="Arial" w:eastAsia="Times New Roman" w:hAnsi="Arial" w:cs="Arial"/>
@@ -8114,18 +7722,14 @@
         </w:tc>
       </w:tr>
       <w:tr>
-        <w:trPr>
-          <w:tblCellSpacing w:w="15" w:type="dxa"/>
-        </w:trPr>
-        <w:tc>
-          <w:tcPr>
-            <w:tcW w:w="0" w:type="auto"/>
-            <w:vAlign w:val="center"/>
-            <w:hideMark/>
-          </w:tcPr>
-          <w:p>
-            <w:pPr>
-              <w:spacing w:after="0" w:line="276" w:lineRule="auto"/>
+        <w:tc>
+          <w:tcPr>
+            <w:tcW w:w="0" w:type="auto"/>
+            <w:hideMark/>
+          </w:tcPr>
+          <w:p>
+            <w:pPr>
+              <w:spacing w:line="276" w:lineRule="auto"/>
               <w:jc w:val="both"/>
               <w:rPr>
                 <w:rFonts w:ascii="Arial" w:eastAsia="Times New Roman" w:hAnsi="Arial" w:cs="Arial"/>
@@ -8148,12 +7752,11 @@
         <w:tc>
           <w:tcPr>
             <w:tcW w:w="0" w:type="auto"/>
-            <w:vAlign w:val="center"/>
-            <w:hideMark/>
-          </w:tcPr>
-          <w:p>
-            <w:pPr>
-              <w:spacing w:after="0" w:line="276" w:lineRule="auto"/>
+            <w:hideMark/>
+          </w:tcPr>
+          <w:p>
+            <w:pPr>
+              <w:spacing w:line="276" w:lineRule="auto"/>
               <w:jc w:val="both"/>
               <w:rPr>
                 <w:rFonts w:ascii="Arial" w:eastAsia="Times New Roman" w:hAnsi="Arial" w:cs="Arial"/>
@@ -8187,12 +7790,11 @@
         <w:tc>
           <w:tcPr>
             <w:tcW w:w="0" w:type="auto"/>
-            <w:vAlign w:val="center"/>
-            <w:hideMark/>
-          </w:tcPr>
-          <w:p>
-            <w:pPr>
-              <w:spacing w:after="0" w:line="276" w:lineRule="auto"/>
+            <w:hideMark/>
+          </w:tcPr>
+          <w:p>
+            <w:pPr>
+              <w:spacing w:line="276" w:lineRule="auto"/>
               <w:jc w:val="both"/>
               <w:rPr>
                 <w:rFonts w:ascii="Arial" w:eastAsia="Times New Roman" w:hAnsi="Arial" w:cs="Arial"/>
@@ -8215,12 +7817,11 @@
         <w:tc>
           <w:tcPr>
             <w:tcW w:w="0" w:type="auto"/>
-            <w:vAlign w:val="center"/>
-            <w:hideMark/>
-          </w:tcPr>
-          <w:p>
-            <w:pPr>
-              <w:spacing w:after="0" w:line="276" w:lineRule="auto"/>
+            <w:hideMark/>
+          </w:tcPr>
+          <w:p>
+            <w:pPr>
+              <w:spacing w:line="276" w:lineRule="auto"/>
               <w:jc w:val="both"/>
               <w:rPr>
                 <w:rFonts w:ascii="Arial" w:eastAsia="Times New Roman" w:hAnsi="Arial" w:cs="Arial"/>
@@ -8243,12 +7844,11 @@
         <w:tc>
           <w:tcPr>
             <w:tcW w:w="0" w:type="auto"/>
-            <w:vAlign w:val="center"/>
-            <w:hideMark/>
-          </w:tcPr>
-          <w:p>
-            <w:pPr>
-              <w:spacing w:after="0" w:line="276" w:lineRule="auto"/>
+            <w:hideMark/>
+          </w:tcPr>
+          <w:p>
+            <w:pPr>
+              <w:spacing w:line="276" w:lineRule="auto"/>
               <w:jc w:val="both"/>
               <w:rPr>
                 <w:rFonts w:ascii="Arial" w:eastAsia="Times New Roman" w:hAnsi="Arial" w:cs="Arial"/>
@@ -8270,18 +7870,14 @@
         </w:tc>
       </w:tr>
       <w:tr>
-        <w:trPr>
-          <w:tblCellSpacing w:w="15" w:type="dxa"/>
-        </w:trPr>
-        <w:tc>
-          <w:tcPr>
-            <w:tcW w:w="0" w:type="auto"/>
-            <w:vAlign w:val="center"/>
-            <w:hideMark/>
-          </w:tcPr>
-          <w:p>
-            <w:pPr>
-              <w:spacing w:after="0" w:line="276" w:lineRule="auto"/>
+        <w:tc>
+          <w:tcPr>
+            <w:tcW w:w="0" w:type="auto"/>
+            <w:hideMark/>
+          </w:tcPr>
+          <w:p>
+            <w:pPr>
+              <w:spacing w:line="276" w:lineRule="auto"/>
               <w:jc w:val="both"/>
               <w:rPr>
                 <w:rFonts w:ascii="Arial" w:eastAsia="Times New Roman" w:hAnsi="Arial" w:cs="Arial"/>
@@ -8304,12 +7900,11 @@
         <w:tc>
           <w:tcPr>
             <w:tcW w:w="0" w:type="auto"/>
-            <w:vAlign w:val="center"/>
-            <w:hideMark/>
-          </w:tcPr>
-          <w:p>
-            <w:pPr>
-              <w:spacing w:after="0" w:line="276" w:lineRule="auto"/>
+            <w:hideMark/>
+          </w:tcPr>
+          <w:p>
+            <w:pPr>
+              <w:spacing w:line="276" w:lineRule="auto"/>
               <w:jc w:val="both"/>
               <w:rPr>
                 <w:rFonts w:ascii="Arial" w:eastAsia="Times New Roman" w:hAnsi="Arial" w:cs="Arial"/>
@@ -8332,12 +7927,11 @@
         <w:tc>
           <w:tcPr>
             <w:tcW w:w="0" w:type="auto"/>
-            <w:vAlign w:val="center"/>
-            <w:hideMark/>
-          </w:tcPr>
-          <w:p>
-            <w:pPr>
-              <w:spacing w:after="0" w:line="276" w:lineRule="auto"/>
+            <w:hideMark/>
+          </w:tcPr>
+          <w:p>
+            <w:pPr>
+              <w:spacing w:line="276" w:lineRule="auto"/>
               <w:jc w:val="both"/>
               <w:rPr>
                 <w:rFonts w:ascii="Arial" w:eastAsia="Times New Roman" w:hAnsi="Arial" w:cs="Arial"/>
@@ -8380,12 +7974,11 @@
         <w:tc>
           <w:tcPr>
             <w:tcW w:w="0" w:type="auto"/>
-            <w:vAlign w:val="center"/>
-            <w:hideMark/>
-          </w:tcPr>
-          <w:p>
-            <w:pPr>
-              <w:spacing w:after="0" w:line="276" w:lineRule="auto"/>
+            <w:hideMark/>
+          </w:tcPr>
+          <w:p>
+            <w:pPr>
+              <w:spacing w:line="276" w:lineRule="auto"/>
               <w:jc w:val="both"/>
               <w:rPr>
                 <w:rFonts w:ascii="Arial" w:eastAsia="Times New Roman" w:hAnsi="Arial" w:cs="Arial"/>
@@ -8408,12 +8001,11 @@
         <w:tc>
           <w:tcPr>
             <w:tcW w:w="0" w:type="auto"/>
-            <w:vAlign w:val="center"/>
-            <w:hideMark/>
-          </w:tcPr>
-          <w:p>
-            <w:pPr>
-              <w:spacing w:after="0" w:line="276" w:lineRule="auto"/>
+            <w:hideMark/>
+          </w:tcPr>
+          <w:p>
+            <w:pPr>
+              <w:spacing w:line="276" w:lineRule="auto"/>
               <w:jc w:val="both"/>
               <w:rPr>
                 <w:rFonts w:ascii="Arial" w:eastAsia="Times New Roman" w:hAnsi="Arial" w:cs="Arial"/>
@@ -8455,7 +8047,6 @@
           <w:lang w:eastAsia="es-MX"/>
           <w14:ligatures w14:val="none"/>
         </w:rPr>
-        <w:lastRenderedPageBreak/>
         <w:t>Entregable Día 3:</w:t>
       </w:r>
       <w:r>
@@ -8765,6 +8356,7 @@
           <w:lang w:eastAsia="es-MX"/>
           <w14:ligatures w14:val="none"/>
         </w:rPr>
+        <w:lastRenderedPageBreak/>
         <w:t>Frontend</w:t>
       </w:r>
       <w:proofErr w:type="spellEnd"/>
@@ -15313,6 +14905,25 @@
     <w:basedOn w:val="Fuentedeprrafopredeter"/>
     <w:rsid w:val="00947115"/>
   </w:style>
+  <w:style w:type="table" w:styleId="Tablaconcuadrcula">
+    <w:name w:val="Table Grid"/>
+    <w:basedOn w:val="Tablanormal"/>
+    <w:uiPriority w:val="39"/>
+    <w:rsid w:val="00FD79A7"/>
+    <w:pPr>
+      <w:spacing w:after="0" w:line="240" w:lineRule="auto"/>
+    </w:pPr>
+    <w:tblPr>
+      <w:tblBorders>
+        <w:top w:val="single" w:sz="4" w:space="0" w:color="auto"/>
+        <w:left w:val="single" w:sz="4" w:space="0" w:color="auto"/>
+        <w:bottom w:val="single" w:sz="4" w:space="0" w:color="auto"/>
+        <w:right w:val="single" w:sz="4" w:space="0" w:color="auto"/>
+        <w:insideH w:val="single" w:sz="4" w:space="0" w:color="auto"/>
+        <w:insideV w:val="single" w:sz="4" w:space="0" w:color="auto"/>
+      </w:tblBorders>
+    </w:tblPr>
+  </w:style>
 </w:styles>
 </file>
 
